--- a/CapCafe Documents/Technical Design Document (TDD).docx
+++ b/CapCafe Documents/Technical Design Document (TDD).docx
@@ -25,8 +25,6 @@
           <w:szCs w:val="144"/>
         </w:rPr>
       </w:pPr>
-      <w:bookmarkStart w:id="0" w:name="_GoBack"/>
-      <w:bookmarkEnd w:id="0"/>
     </w:p>
     <w:p>
       <w:pPr>
@@ -119,6 +117,46 @@
           <w:szCs w:val="28"/>
         </w:rPr>
         <w:t>HARSHITA GUPTA</w:t>
+      </w:r>
+    </w:p>
+    <w:p>
+      <w:pPr>
+        <w:jc w:val="center"/>
+        <w:rPr>
+          <w:rFonts w:ascii="Georgia" w:eastAsia="Georgia" w:hAnsi="Georgia" w:cs="Georgia"/>
+          <w:color w:val="073763"/>
+          <w:sz w:val="28"/>
+          <w:szCs w:val="28"/>
+        </w:rPr>
+      </w:pPr>
+      <w:r>
+        <w:rPr>
+          <w:rFonts w:ascii="Georgia" w:eastAsia="Georgia" w:hAnsi="Georgia" w:cs="Georgia"/>
+          <w:color w:val="073763"/>
+          <w:sz w:val="28"/>
+          <w:szCs w:val="28"/>
+        </w:rPr>
+        <w:t>SAMEER MANDAVIA</w:t>
+      </w:r>
+    </w:p>
+    <w:p>
+      <w:pPr>
+        <w:jc w:val="center"/>
+        <w:rPr>
+          <w:rFonts w:ascii="Georgia" w:eastAsia="Georgia" w:hAnsi="Georgia" w:cs="Georgia"/>
+          <w:color w:val="073763"/>
+          <w:sz w:val="28"/>
+          <w:szCs w:val="28"/>
+        </w:rPr>
+      </w:pPr>
+      <w:r>
+        <w:rPr>
+          <w:rFonts w:ascii="Georgia" w:eastAsia="Georgia" w:hAnsi="Georgia" w:cs="Georgia"/>
+          <w:color w:val="073763"/>
+          <w:sz w:val="28"/>
+          <w:szCs w:val="28"/>
+        </w:rPr>
+        <w:t>SUPRIYA PAWAR</w:t>
       </w:r>
     </w:p>
     <w:p>
@@ -731,7 +769,45 @@
           <w:sz w:val="24"/>
           <w:szCs w:val="24"/>
         </w:rPr>
-        <w:t>User can perform create/delete operation on raised tokens for particular order and send response messages for complaint tokens raised by user.</w:t>
+        <w:t>User can</w:t>
+      </w:r>
+      <w:r>
+        <w:rPr>
+          <w:rFonts w:ascii="Georgia" w:eastAsia="Georgia" w:hAnsi="Georgia" w:cs="Georgia"/>
+          <w:sz w:val="24"/>
+          <w:szCs w:val="24"/>
+        </w:rPr>
+        <w:t xml:space="preserve"> </w:t>
+      </w:r>
+      <w:r>
+        <w:rPr>
+          <w:rFonts w:ascii="Georgia" w:eastAsia="Georgia" w:hAnsi="Georgia" w:cs="Georgia"/>
+          <w:sz w:val="24"/>
+          <w:szCs w:val="24"/>
+        </w:rPr>
+        <w:t>raise ticket for queries they have regarding their issues with the app</w:t>
+      </w:r>
+    </w:p>
+    <w:p>
+      <w:pPr>
+        <w:numPr>
+          <w:ilvl w:val="0"/>
+          <w:numId w:val="2"/>
+        </w:numPr>
+        <w:jc w:val="both"/>
+        <w:rPr>
+          <w:rFonts w:ascii="Georgia" w:eastAsia="Georgia" w:hAnsi="Georgia" w:cs="Georgia"/>
+          <w:sz w:val="24"/>
+          <w:szCs w:val="24"/>
+        </w:rPr>
+      </w:pPr>
+      <w:r>
+        <w:rPr>
+          <w:rFonts w:ascii="Georgia" w:eastAsia="Georgia" w:hAnsi="Georgia" w:cs="Georgia"/>
+          <w:sz w:val="24"/>
+          <w:szCs w:val="24"/>
+        </w:rPr>
+        <w:t xml:space="preserve">User can pay the total cart amount. </w:t>
       </w:r>
     </w:p>
     <w:p>
@@ -1076,7 +1152,6 @@
       <w:r>
         <w:rPr>
           <w:noProof/>
-          <w:lang w:val="en-US" w:eastAsia="en-US"/>
         </w:rPr>
         <w:drawing>
           <wp:inline distT="0" distB="0" distL="0" distR="0" wp14:anchorId="3B4DD9EE" wp14:editId="34AE4286">
@@ -1130,7 +1205,6 @@
       <w:r>
         <w:rPr>
           <w:noProof/>
-          <w:lang w:val="en-US" w:eastAsia="en-US"/>
         </w:rPr>
         <w:drawing>
           <wp:inline distT="0" distB="0" distL="0" distR="0" wp14:anchorId="71B97162" wp14:editId="11C521F7">
@@ -1176,23 +1250,38 @@
         </w:tabs>
         <w:jc w:val="both"/>
       </w:pPr>
+    </w:p>
+    <w:p>
+      <w:pPr>
+        <w:tabs>
+          <w:tab w:val="left" w:pos="3360"/>
+        </w:tabs>
+        <w:jc w:val="both"/>
+        <w:rPr>
+          <w:rFonts w:ascii="Georgia" w:eastAsia="Georgia" w:hAnsi="Georgia" w:cs="Georgia"/>
+          <w:b/>
+          <w:color w:val="3D85C6"/>
+          <w:sz w:val="28"/>
+          <w:szCs w:val="28"/>
+          <w:u w:val="single"/>
+        </w:rPr>
+      </w:pPr>
       <w:r>
         <w:rPr>
           <w:noProof/>
-          <w:lang w:val="en-US" w:eastAsia="en-US"/>
         </w:rPr>
         <w:lastRenderedPageBreak/>
         <w:drawing>
-          <wp:inline distT="0" distB="0" distL="0" distR="0" wp14:anchorId="0B364F92" wp14:editId="52ABEE78">
+          <wp:inline distT="0" distB="0" distL="0" distR="0" wp14:anchorId="0710B438" wp14:editId="4C4C1CA8">
             <wp:extent cx="5731510" cy="4417695"/>
             <wp:effectExtent l="0" t="0" r="2540" b="1905"/>
-            <wp:docPr id="13" name="image34.png"/>
+            <wp:docPr id="25" name="image35.png"/>
             <wp:cNvGraphicFramePr/>
             <a:graphic xmlns:a="http://schemas.openxmlformats.org/drawingml/2006/main">
               <a:graphicData uri="http://schemas.openxmlformats.org/drawingml/2006/picture">
                 <pic:pic xmlns:pic="http://schemas.openxmlformats.org/drawingml/2006/picture">
                   <pic:nvPicPr>
-                    <pic:cNvPr id="13" name="image34.png"/>
+                    <pic:cNvPr id="25" name="image35.png"/>
                     <pic:cNvPicPr/>
                   </pic:nvPicPr>
                   <pic:blipFill>
@@ -1234,47 +1323,6 @@
           <w:u w:val="single"/>
         </w:rPr>
       </w:pPr>
-      <w:r>
-        <w:rPr>
-          <w:noProof/>
-          <w:lang w:val="en-US" w:eastAsia="en-US"/>
-        </w:rPr>
-        <w:drawing>
-          <wp:inline distT="0" distB="0" distL="0" distR="0" wp14:anchorId="0710B438" wp14:editId="4C4C1CA8">
-            <wp:extent cx="5731510" cy="4417695"/>
-            <wp:effectExtent l="0" t="0" r="2540" b="1905"/>
-            <wp:docPr id="25" name="image35.png"/>
-            <wp:cNvGraphicFramePr/>
-            <a:graphic xmlns:a="http://schemas.openxmlformats.org/drawingml/2006/main">
-              <a:graphicData uri="http://schemas.openxmlformats.org/drawingml/2006/picture">
-                <pic:pic xmlns:pic="http://schemas.openxmlformats.org/drawingml/2006/picture">
-                  <pic:nvPicPr>
-                    <pic:cNvPr id="25" name="image35.png"/>
-                    <pic:cNvPicPr/>
-                  </pic:nvPicPr>
-                  <pic:blipFill>
-                    <a:blip r:embed="rId11"/>
-                    <a:srcRect/>
-                    <a:stretch>
-                      <a:fillRect/>
-                    </a:stretch>
-                  </pic:blipFill>
-                  <pic:spPr>
-                    <a:xfrm>
-                      <a:off x="0" y="0"/>
-                      <a:ext cx="5731510" cy="4417695"/>
-                    </a:xfrm>
-                    <a:prstGeom prst="rect">
-                      <a:avLst/>
-                    </a:prstGeom>
-                    <a:ln/>
-                  </pic:spPr>
-                </pic:pic>
-              </a:graphicData>
-            </a:graphic>
-          </wp:inline>
-        </w:drawing>
-      </w:r>
     </w:p>
     <w:p>
       <w:pPr>
@@ -1291,29 +1339,6 @@
           <w:u w:val="single"/>
         </w:rPr>
       </w:pPr>
-      <w:r>
-        <w:rPr>
-          <w:rFonts w:ascii="Georgia" w:eastAsia="Georgia" w:hAnsi="Georgia" w:cs="Georgia"/>
-          <w:b/>
-          <w:color w:val="3D85C6"/>
-          <w:sz w:val="28"/>
-          <w:szCs w:val="28"/>
-          <w:u w:val="single"/>
-        </w:rPr>
-        <w:lastRenderedPageBreak/>
-        <w:t>Class</w:t>
-      </w:r>
-      <w:r>
-        <w:rPr>
-          <w:rFonts w:ascii="Georgia" w:eastAsia="Georgia" w:hAnsi="Georgia" w:cs="Georgia"/>
-          <w:b/>
-          <w:color w:val="3D85C6"/>
-          <w:sz w:val="28"/>
-          <w:szCs w:val="28"/>
-          <w:u w:val="single"/>
-        </w:rPr>
-        <w:t xml:space="preserve"> Diagram</w:t>
-      </w:r>
     </w:p>
     <w:p>
       <w:pPr>
@@ -1353,17 +1378,319 @@
           <w:tab w:val="left" w:pos="3360"/>
         </w:tabs>
         <w:jc w:val="both"/>
-      </w:pPr>
-      <w:r>
-        <w:rPr>
+        <w:rPr>
+          <w:rFonts w:ascii="Georgia" w:eastAsia="Georgia" w:hAnsi="Georgia" w:cs="Georgia"/>
+          <w:b/>
+          <w:color w:val="3D85C6"/>
+          <w:sz w:val="28"/>
+          <w:szCs w:val="28"/>
+          <w:u w:val="single"/>
+        </w:rPr>
+      </w:pPr>
+    </w:p>
+    <w:p>
+      <w:pPr>
+        <w:tabs>
+          <w:tab w:val="left" w:pos="3360"/>
+        </w:tabs>
+        <w:jc w:val="both"/>
+        <w:rPr>
+          <w:rFonts w:ascii="Georgia" w:eastAsia="Georgia" w:hAnsi="Georgia" w:cs="Georgia"/>
+          <w:b/>
+          <w:color w:val="3D85C6"/>
+          <w:sz w:val="28"/>
+          <w:szCs w:val="28"/>
+          <w:u w:val="single"/>
+        </w:rPr>
+      </w:pPr>
+    </w:p>
+    <w:p>
+      <w:pPr>
+        <w:tabs>
+          <w:tab w:val="left" w:pos="3360"/>
+        </w:tabs>
+        <w:jc w:val="both"/>
+        <w:rPr>
+          <w:rFonts w:ascii="Georgia" w:eastAsia="Georgia" w:hAnsi="Georgia" w:cs="Georgia"/>
+          <w:b/>
+          <w:color w:val="3D85C6"/>
+          <w:sz w:val="28"/>
+          <w:szCs w:val="28"/>
+          <w:u w:val="single"/>
+        </w:rPr>
+      </w:pPr>
+    </w:p>
+    <w:p>
+      <w:pPr>
+        <w:tabs>
+          <w:tab w:val="left" w:pos="3360"/>
+        </w:tabs>
+        <w:jc w:val="both"/>
+        <w:rPr>
+          <w:rFonts w:ascii="Georgia" w:eastAsia="Georgia" w:hAnsi="Georgia" w:cs="Georgia"/>
+          <w:b/>
+          <w:color w:val="3D85C6"/>
+          <w:sz w:val="28"/>
+          <w:szCs w:val="28"/>
+          <w:u w:val="single"/>
+        </w:rPr>
+      </w:pPr>
+    </w:p>
+    <w:p>
+      <w:pPr>
+        <w:tabs>
+          <w:tab w:val="left" w:pos="3360"/>
+        </w:tabs>
+        <w:jc w:val="both"/>
+        <w:rPr>
+          <w:rFonts w:ascii="Georgia" w:eastAsia="Georgia" w:hAnsi="Georgia" w:cs="Georgia"/>
+          <w:b/>
+          <w:color w:val="3D85C6"/>
+          <w:sz w:val="28"/>
+          <w:szCs w:val="28"/>
+          <w:u w:val="single"/>
+        </w:rPr>
+      </w:pPr>
+    </w:p>
+    <w:p>
+      <w:pPr>
+        <w:tabs>
+          <w:tab w:val="left" w:pos="3360"/>
+        </w:tabs>
+        <w:jc w:val="both"/>
+        <w:rPr>
+          <w:rFonts w:ascii="Georgia" w:eastAsia="Georgia" w:hAnsi="Georgia" w:cs="Georgia"/>
+          <w:b/>
+          <w:color w:val="3D85C6"/>
+          <w:sz w:val="28"/>
+          <w:szCs w:val="28"/>
+          <w:u w:val="single"/>
+        </w:rPr>
+      </w:pPr>
+    </w:p>
+    <w:p>
+      <w:pPr>
+        <w:tabs>
+          <w:tab w:val="left" w:pos="3360"/>
+        </w:tabs>
+        <w:jc w:val="both"/>
+        <w:rPr>
+          <w:rFonts w:ascii="Georgia" w:eastAsia="Georgia" w:hAnsi="Georgia" w:cs="Georgia"/>
+          <w:b/>
+          <w:color w:val="3D85C6"/>
+          <w:sz w:val="28"/>
+          <w:szCs w:val="28"/>
+          <w:u w:val="single"/>
+        </w:rPr>
+      </w:pPr>
+    </w:p>
+    <w:p>
+      <w:pPr>
+        <w:tabs>
+          <w:tab w:val="left" w:pos="3360"/>
+        </w:tabs>
+        <w:jc w:val="both"/>
+        <w:rPr>
+          <w:rFonts w:ascii="Georgia" w:eastAsia="Georgia" w:hAnsi="Georgia" w:cs="Georgia"/>
+          <w:b/>
+          <w:color w:val="3D85C6"/>
+          <w:sz w:val="28"/>
+          <w:szCs w:val="28"/>
+          <w:u w:val="single"/>
+        </w:rPr>
+      </w:pPr>
+    </w:p>
+    <w:p>
+      <w:pPr>
+        <w:tabs>
+          <w:tab w:val="left" w:pos="3360"/>
+        </w:tabs>
+        <w:jc w:val="both"/>
+        <w:rPr>
+          <w:rFonts w:ascii="Georgia" w:eastAsia="Georgia" w:hAnsi="Georgia" w:cs="Georgia"/>
+          <w:b/>
+          <w:color w:val="3D85C6"/>
+          <w:sz w:val="28"/>
+          <w:szCs w:val="28"/>
+          <w:u w:val="single"/>
+        </w:rPr>
+      </w:pPr>
+    </w:p>
+    <w:p>
+      <w:pPr>
+        <w:tabs>
+          <w:tab w:val="left" w:pos="3360"/>
+        </w:tabs>
+        <w:jc w:val="both"/>
+        <w:rPr>
+          <w:rFonts w:ascii="Georgia" w:eastAsia="Georgia" w:hAnsi="Georgia" w:cs="Georgia"/>
+          <w:b/>
+          <w:color w:val="3D85C6"/>
+          <w:sz w:val="28"/>
+          <w:szCs w:val="28"/>
+          <w:u w:val="single"/>
+        </w:rPr>
+      </w:pPr>
+    </w:p>
+    <w:p>
+      <w:pPr>
+        <w:tabs>
+          <w:tab w:val="left" w:pos="3360"/>
+        </w:tabs>
+        <w:jc w:val="both"/>
+        <w:rPr>
+          <w:rFonts w:ascii="Georgia" w:eastAsia="Georgia" w:hAnsi="Georgia" w:cs="Georgia"/>
+          <w:b/>
+          <w:color w:val="3D85C6"/>
+          <w:sz w:val="28"/>
+          <w:szCs w:val="28"/>
+          <w:u w:val="single"/>
+        </w:rPr>
+      </w:pPr>
+    </w:p>
+    <w:p>
+      <w:pPr>
+        <w:tabs>
+          <w:tab w:val="left" w:pos="3360"/>
+        </w:tabs>
+        <w:jc w:val="both"/>
+        <w:rPr>
+          <w:rFonts w:ascii="Georgia" w:eastAsia="Georgia" w:hAnsi="Georgia" w:cs="Georgia"/>
+          <w:b/>
+          <w:color w:val="3D85C6"/>
+          <w:sz w:val="28"/>
+          <w:szCs w:val="28"/>
+          <w:u w:val="single"/>
+        </w:rPr>
+      </w:pPr>
+    </w:p>
+    <w:p>
+      <w:pPr>
+        <w:tabs>
+          <w:tab w:val="left" w:pos="3360"/>
+        </w:tabs>
+        <w:jc w:val="both"/>
+        <w:rPr>
+          <w:rFonts w:ascii="Georgia" w:eastAsia="Georgia" w:hAnsi="Georgia" w:cs="Georgia"/>
+          <w:b/>
+          <w:color w:val="3D85C6"/>
+          <w:sz w:val="28"/>
+          <w:szCs w:val="28"/>
+          <w:u w:val="single"/>
+        </w:rPr>
+      </w:pPr>
+    </w:p>
+    <w:p>
+      <w:pPr>
+        <w:tabs>
+          <w:tab w:val="left" w:pos="3360"/>
+        </w:tabs>
+        <w:jc w:val="both"/>
+        <w:rPr>
+          <w:rFonts w:ascii="Georgia" w:eastAsia="Georgia" w:hAnsi="Georgia" w:cs="Georgia"/>
+          <w:b/>
+          <w:color w:val="3D85C6"/>
+          <w:sz w:val="28"/>
+          <w:szCs w:val="28"/>
+          <w:u w:val="single"/>
+        </w:rPr>
+      </w:pPr>
+    </w:p>
+    <w:p>
+      <w:pPr>
+        <w:tabs>
+          <w:tab w:val="left" w:pos="3360"/>
+        </w:tabs>
+        <w:jc w:val="both"/>
+        <w:rPr>
+          <w:rFonts w:ascii="Georgia" w:eastAsia="Georgia" w:hAnsi="Georgia" w:cs="Georgia"/>
+          <w:b/>
+          <w:color w:val="3D85C6"/>
+          <w:sz w:val="28"/>
+          <w:szCs w:val="28"/>
+          <w:u w:val="single"/>
+        </w:rPr>
+      </w:pPr>
+    </w:p>
+    <w:p>
+      <w:pPr>
+        <w:tabs>
+          <w:tab w:val="left" w:pos="3360"/>
+        </w:tabs>
+        <w:jc w:val="both"/>
+        <w:rPr>
+          <w:rFonts w:ascii="Georgia" w:eastAsia="Georgia" w:hAnsi="Georgia" w:cs="Georgia"/>
+          <w:b/>
+          <w:color w:val="3D85C6"/>
+          <w:sz w:val="28"/>
+          <w:szCs w:val="28"/>
+          <w:u w:val="single"/>
+        </w:rPr>
+      </w:pPr>
+      <w:r>
+        <w:rPr>
+          <w:rFonts w:ascii="Georgia" w:eastAsia="Georgia" w:hAnsi="Georgia" w:cs="Georgia"/>
+          <w:b/>
+          <w:color w:val="3D85C6"/>
+          <w:sz w:val="28"/>
+          <w:szCs w:val="28"/>
+          <w:u w:val="single"/>
+        </w:rPr>
+        <w:lastRenderedPageBreak/>
+        <w:t>Class Diagram</w:t>
+      </w:r>
+    </w:p>
+    <w:p>
+      <w:pPr>
+        <w:tabs>
+          <w:tab w:val="left" w:pos="3360"/>
+        </w:tabs>
+        <w:jc w:val="both"/>
+        <w:rPr>
+          <w:rFonts w:ascii="Georgia" w:eastAsia="Georgia" w:hAnsi="Georgia" w:cs="Georgia"/>
+          <w:b/>
+          <w:color w:val="3D85C6"/>
+          <w:sz w:val="28"/>
+          <w:szCs w:val="28"/>
+          <w:u w:val="single"/>
+        </w:rPr>
+      </w:pPr>
+    </w:p>
+    <w:p>
+      <w:pPr>
+        <w:tabs>
+          <w:tab w:val="left" w:pos="3360"/>
+        </w:tabs>
+        <w:jc w:val="both"/>
+      </w:pPr>
+    </w:p>
+    <w:p>
+      <w:pPr>
+        <w:jc w:val="both"/>
+        <w:rPr>
+          <w:rFonts w:ascii="Georgia" w:eastAsia="Georgia" w:hAnsi="Georgia" w:cs="Georgia"/>
+          <w:b/>
+          <w:color w:val="3D85C6"/>
+          <w:sz w:val="28"/>
+          <w:szCs w:val="28"/>
+          <w:u w:val="single"/>
+        </w:rPr>
+      </w:pPr>
+      <w:r>
+        <w:rPr>
+          <w:rFonts w:ascii="Georgia" w:eastAsia="Georgia" w:hAnsi="Georgia" w:cs="Georgia"/>
+          <w:b/>
           <w:noProof/>
-          <w:lang w:val="en-US" w:eastAsia="en-US"/>
+          <w:color w:val="3D85C6"/>
+          <w:sz w:val="28"/>
+          <w:szCs w:val="28"/>
+          <w:u w:val="single"/>
         </w:rPr>
         <w:drawing>
           <wp:inline distT="0" distB="0" distL="0" distR="0">
-            <wp:extent cx="6797040" cy="3564944"/>
-            <wp:effectExtent l="0" t="0" r="3810" b="0"/>
-            <wp:docPr id="6" name="Picture 6"/>
+            <wp:extent cx="6188710" cy="3816985"/>
+            <wp:effectExtent l="0" t="0" r="2540" b="0"/>
+            <wp:docPr id="7" name="Picture 7"/>
             <wp:cNvGraphicFramePr>
               <a:graphicFrameLocks xmlns:a="http://schemas.openxmlformats.org/drawingml/2006/main" noChangeAspect="1"/>
             </wp:cNvGraphicFramePr>
@@ -1371,11 +1698,11 @@
               <a:graphicData uri="http://schemas.openxmlformats.org/drawingml/2006/picture">
                 <pic:pic xmlns:pic="http://schemas.openxmlformats.org/drawingml/2006/picture">
                   <pic:nvPicPr>
-                    <pic:cNvPr id="6" name="CAPCAFE_CLASS_DIAGRAM.jpeg"/>
+                    <pic:cNvPr id="7" name="CAPCAFE_CLASS_DIAGRAM.jpeg"/>
                     <pic:cNvPicPr/>
                   </pic:nvPicPr>
                   <pic:blipFill>
-                    <a:blip r:embed="rId12">
+                    <a:blip r:embed="rId11" cstate="print">
                       <a:extLst>
                         <a:ext uri="{28A0092B-C50C-407E-A947-70E740481C1C}">
                           <a14:useLocalDpi xmlns:a14="http://schemas.microsoft.com/office/drawing/2010/main" val="0"/>
@@ -1389,7 +1716,7 @@
                   <pic:spPr>
                     <a:xfrm>
                       <a:off x="0" y="0"/>
-                      <a:ext cx="6809979" cy="3571730"/>
+                      <a:ext cx="6188710" cy="3816985"/>
                     </a:xfrm>
                     <a:prstGeom prst="rect">
                       <a:avLst/>
@@ -1661,19 +1988,6 @@
           <w:u w:val="single"/>
         </w:rPr>
       </w:pPr>
-    </w:p>
-    <w:p>
-      <w:pPr>
-        <w:jc w:val="both"/>
-        <w:rPr>
-          <w:rFonts w:ascii="Georgia" w:eastAsia="Georgia" w:hAnsi="Georgia" w:cs="Georgia"/>
-          <w:b/>
-          <w:color w:val="3D85C6"/>
-          <w:sz w:val="28"/>
-          <w:szCs w:val="28"/>
-          <w:u w:val="single"/>
-        </w:rPr>
-      </w:pPr>
       <w:r>
         <w:rPr>
           <w:rFonts w:ascii="Georgia" w:eastAsia="Georgia" w:hAnsi="Georgia" w:cs="Georgia"/>
@@ -1757,7 +2071,6 @@
       <w:r>
         <w:rPr>
           <w:noProof/>
-          <w:lang w:val="en-US" w:eastAsia="en-US"/>
         </w:rPr>
         <w:drawing>
           <wp:inline distT="0" distB="0" distL="0" distR="0" wp14:anchorId="59B5D57D" wp14:editId="2FCC0EE7">
@@ -1773,7 +2086,7 @@
                     <pic:cNvPicPr/>
                   </pic:nvPicPr>
                   <pic:blipFill>
-                    <a:blip r:embed="rId13"/>
+                    <a:blip r:embed="rId12"/>
                     <a:srcRect/>
                     <a:stretch>
                       <a:fillRect/>
@@ -1919,7 +2232,6 @@
       <w:r>
         <w:rPr>
           <w:noProof/>
-          <w:lang w:val="en-US" w:eastAsia="en-US"/>
         </w:rPr>
         <w:drawing>
           <wp:inline distT="0" distB="0" distL="0" distR="0" wp14:anchorId="426487D6" wp14:editId="25BC075E">
@@ -1935,7 +2247,7 @@
                     <pic:cNvPicPr/>
                   </pic:nvPicPr>
                   <pic:blipFill>
-                    <a:blip r:embed="rId14"/>
+                    <a:blip r:embed="rId13"/>
                     <a:srcRect/>
                     <a:stretch>
                       <a:fillRect/>
@@ -2100,27 +2412,7 @@
           <w:szCs w:val="28"/>
         </w:rPr>
         <w:lastRenderedPageBreak/>
-        <w:t xml:space="preserve">New </w:t>
-      </w:r>
-      <w:r>
-        <w:rPr>
-          <w:rFonts w:ascii="Georgia" w:eastAsia="Georgia" w:hAnsi="Georgia" w:cs="Georgia"/>
-          <w:b/>
-          <w:color w:val="3D85C6"/>
-          <w:sz w:val="28"/>
-          <w:szCs w:val="28"/>
-        </w:rPr>
-        <w:t>Employee</w:t>
-      </w:r>
-      <w:r>
-        <w:rPr>
-          <w:rFonts w:ascii="Georgia" w:eastAsia="Georgia" w:hAnsi="Georgia" w:cs="Georgia"/>
-          <w:b/>
-          <w:color w:val="3D85C6"/>
-          <w:sz w:val="28"/>
-          <w:szCs w:val="28"/>
-        </w:rPr>
-        <w:t xml:space="preserve"> Sign Up</w:t>
+        <w:t>New Employee Sign Up</w:t>
       </w:r>
       <w:r>
         <w:rPr>
@@ -2151,7 +2443,6 @@
       <w:r>
         <w:rPr>
           <w:noProof/>
-          <w:lang w:val="en-US" w:eastAsia="en-US"/>
         </w:rPr>
         <w:drawing>
           <wp:inline distT="0" distB="0" distL="0" distR="0" wp14:anchorId="0712A1EF" wp14:editId="70DB03FF">
@@ -2167,7 +2458,7 @@
                     <pic:cNvPicPr/>
                   </pic:nvPicPr>
                   <pic:blipFill>
-                    <a:blip r:embed="rId15"/>
+                    <a:blip r:embed="rId14"/>
                     <a:srcRect/>
                     <a:stretch>
                       <a:fillRect/>
@@ -2494,7 +2785,6 @@
           <w:color w:val="3D85C6"/>
           <w:sz w:val="28"/>
           <w:szCs w:val="28"/>
-          <w:lang w:val="en-US" w:eastAsia="en-US"/>
         </w:rPr>
         <w:drawing>
           <wp:inline distT="0" distB="0" distL="0" distR="0" wp14:anchorId="4FD7C0FA" wp14:editId="23131E60">
@@ -2514,7 +2804,7 @@
                     </pic:cNvPicPr>
                   </pic:nvPicPr>
                   <pic:blipFill>
-                    <a:blip r:embed="rId16" cstate="print">
+                    <a:blip r:embed="rId15" cstate="print">
                       <a:extLst>
                         <a:ext uri="{28A0092B-C50C-407E-A947-70E740481C1C}">
                           <a14:useLocalDpi xmlns:a14="http://schemas.microsoft.com/office/drawing/2010/main" val="0"/>
@@ -2753,7 +3043,6 @@
       <w:r>
         <w:rPr>
           <w:noProof/>
-          <w:lang w:val="en-US" w:eastAsia="en-US"/>
         </w:rPr>
         <w:drawing>
           <wp:inline distT="0" distB="0" distL="0" distR="0" wp14:anchorId="6BB6760E" wp14:editId="51DBF0D8">
@@ -2769,7 +3058,7 @@
                     <pic:cNvPicPr/>
                   </pic:nvPicPr>
                   <pic:blipFill>
-                    <a:blip r:embed="rId17"/>
+                    <a:blip r:embed="rId16"/>
                     <a:srcRect/>
                     <a:stretch>
                       <a:fillRect/>
@@ -3031,7 +3320,6 @@
           <w:color w:val="3D85C6"/>
           <w:sz w:val="48"/>
           <w:szCs w:val="48"/>
-          <w:lang w:val="en-US" w:eastAsia="en-US"/>
         </w:rPr>
         <w:drawing>
           <wp:inline distT="0" distB="0" distL="0" distR="0" wp14:anchorId="7DB36EC0" wp14:editId="67ACA53F">
@@ -3051,7 +3339,7 @@
                     </pic:cNvPicPr>
                   </pic:nvPicPr>
                   <pic:blipFill>
-                    <a:blip r:embed="rId18">
+                    <a:blip r:embed="rId17">
                       <a:extLst>
                         <a:ext uri="{28A0092B-C50C-407E-A947-70E740481C1C}">
                           <a14:useLocalDpi xmlns:a14="http://schemas.microsoft.com/office/drawing/2010/main" val="0"/>
@@ -3169,18 +3457,7 @@
           <w:u w:val="single"/>
         </w:rPr>
         <w:lastRenderedPageBreak/>
-        <w:t>ER</w:t>
-      </w:r>
-      <w:r>
-        <w:rPr>
-          <w:rFonts w:ascii="Georgia" w:eastAsia="Georgia" w:hAnsi="Georgia" w:cs="Georgia"/>
-          <w:b/>
-          <w:color w:val="3D85C6"/>
-          <w:sz w:val="28"/>
-          <w:szCs w:val="28"/>
-          <w:u w:val="single"/>
-        </w:rPr>
-        <w:t xml:space="preserve"> Diagram</w:t>
+        <w:t>ER Diagram</w:t>
       </w:r>
     </w:p>
     <w:p>
@@ -3258,13 +3535,12 @@
           <w:sz w:val="28"/>
           <w:szCs w:val="28"/>
           <w:u w:val="single"/>
-          <w:lang w:val="en-US" w:eastAsia="en-US"/>
         </w:rPr>
         <w:drawing>
           <wp:inline distT="0" distB="0" distL="0" distR="0">
-            <wp:extent cx="6645910" cy="5436235"/>
+            <wp:extent cx="6188710" cy="4254500"/>
             <wp:effectExtent l="0" t="0" r="2540" b="0"/>
-            <wp:docPr id="8" name="Picture 8"/>
+            <wp:docPr id="22" name="Picture 22"/>
             <wp:cNvGraphicFramePr>
               <a:graphicFrameLocks xmlns:a="http://schemas.openxmlformats.org/drawingml/2006/main" noChangeAspect="1"/>
             </wp:cNvGraphicFramePr>
@@ -3272,11 +3548,11 @@
               <a:graphicData uri="http://schemas.openxmlformats.org/drawingml/2006/picture">
                 <pic:pic xmlns:pic="http://schemas.openxmlformats.org/drawingml/2006/picture">
                   <pic:nvPicPr>
-                    <pic:cNvPr id="8" name="CapCafe ER Diagram.png"/>
+                    <pic:cNvPr id="22" name="er diagram.png"/>
                     <pic:cNvPicPr/>
                   </pic:nvPicPr>
                   <pic:blipFill>
-                    <a:blip r:embed="rId19">
+                    <a:blip r:embed="rId18">
                       <a:extLst>
                         <a:ext uri="{28A0092B-C50C-407E-A947-70E740481C1C}">
                           <a14:useLocalDpi xmlns:a14="http://schemas.microsoft.com/office/drawing/2010/main" val="0"/>
@@ -3290,7 +3566,7 @@
                   <pic:spPr>
                     <a:xfrm>
                       <a:off x="0" y="0"/>
-                      <a:ext cx="6645910" cy="5436235"/>
+                      <a:ext cx="6188710" cy="4254500"/>
                     </a:xfrm>
                     <a:prstGeom prst="rect">
                       <a:avLst/>
@@ -3446,706 +3722,94 @@
           <w:u w:val="single"/>
         </w:rPr>
         <w:lastRenderedPageBreak/>
-        <w:t>Activity Diagram</w:t>
-      </w:r>
-    </w:p>
-    <w:p>
-      <w:pPr>
-        <w:jc w:val="both"/>
-        <w:rPr>
-          <w:rFonts w:ascii="Georgia" w:eastAsia="Georgia" w:hAnsi="Georgia" w:cs="Georgia"/>
-          <w:b/>
-          <w:color w:val="3D85C6"/>
-          <w:sz w:val="28"/>
-          <w:szCs w:val="28"/>
-          <w:u w:val="single"/>
-        </w:rPr>
-      </w:pPr>
-    </w:p>
-    <w:p>
-      <w:pPr>
-        <w:jc w:val="both"/>
-        <w:rPr>
-          <w:rFonts w:ascii="Georgia" w:eastAsia="Georgia" w:hAnsi="Georgia" w:cs="Georgia"/>
-          <w:b/>
-          <w:color w:val="3D85C6"/>
-          <w:sz w:val="28"/>
-          <w:szCs w:val="28"/>
-        </w:rPr>
-      </w:pPr>
-      <w:r>
-        <w:rPr>
-          <w:rFonts w:ascii="Georgia" w:eastAsia="Georgia" w:hAnsi="Georgia" w:cs="Georgia"/>
-          <w:b/>
-          <w:color w:val="3D85C6"/>
-          <w:sz w:val="28"/>
-          <w:szCs w:val="28"/>
-        </w:rPr>
-        <w:t xml:space="preserve">User </w:t>
-      </w:r>
-      <w:r>
-        <w:rPr>
-          <w:rFonts w:ascii="Georgia" w:eastAsia="Georgia" w:hAnsi="Georgia" w:cs="Georgia"/>
-          <w:b/>
-          <w:color w:val="3D85C6"/>
-          <w:sz w:val="28"/>
-          <w:szCs w:val="28"/>
-        </w:rPr>
-        <w:t>Activity Diagram</w:t>
-      </w:r>
-    </w:p>
-    <w:p>
-      <w:pPr>
-        <w:jc w:val="both"/>
-        <w:rPr>
-          <w:rFonts w:ascii="Georgia" w:eastAsia="Georgia" w:hAnsi="Georgia" w:cs="Georgia"/>
-          <w:b/>
-          <w:color w:val="3D85C6"/>
-          <w:sz w:val="28"/>
-          <w:szCs w:val="28"/>
-          <w:u w:val="single"/>
-        </w:rPr>
-      </w:pPr>
-    </w:p>
-    <w:p>
-      <w:pPr>
-        <w:jc w:val="both"/>
-        <w:rPr>
-          <w:rFonts w:ascii="Georgia" w:eastAsia="Georgia" w:hAnsi="Georgia" w:cs="Georgia"/>
-          <w:b/>
-          <w:color w:val="3D85C6"/>
-          <w:sz w:val="28"/>
-          <w:szCs w:val="28"/>
-          <w:u w:val="single"/>
-        </w:rPr>
-      </w:pPr>
-    </w:p>
-    <w:p>
-      <w:pPr>
-        <w:jc w:val="both"/>
-        <w:rPr>
-          <w:rFonts w:ascii="Georgia" w:eastAsia="Georgia" w:hAnsi="Georgia" w:cs="Georgia"/>
-          <w:b/>
-          <w:color w:val="3D85C6"/>
-          <w:sz w:val="28"/>
-          <w:szCs w:val="28"/>
-          <w:u w:val="single"/>
-        </w:rPr>
-      </w:pPr>
-    </w:p>
-    <w:p>
-      <w:pPr>
-        <w:tabs>
-          <w:tab w:val="left" w:pos="3360"/>
-        </w:tabs>
+        <w:t xml:space="preserve"> </w:t>
+      </w:r>
+    </w:p>
+    <w:p>
+      <w:pPr>
+        <w:jc w:val="both"/>
+        <w:rPr>
+          <w:rFonts w:ascii="Georgia" w:eastAsia="Georgia" w:hAnsi="Georgia" w:cs="Georgia"/>
+          <w:b/>
+          <w:color w:val="3D85C6"/>
+          <w:sz w:val="28"/>
+          <w:szCs w:val="28"/>
+          <w:u w:val="single"/>
+        </w:rPr>
+      </w:pPr>
+    </w:p>
+    <w:p>
+      <w:pPr>
+        <w:spacing w:after="160" w:line="259" w:lineRule="auto"/>
+        <w:jc w:val="both"/>
+        <w:rPr>
+          <w:rFonts w:ascii="Georgia" w:eastAsia="Georgia" w:hAnsi="Georgia" w:cs="Georgia"/>
+          <w:b/>
+          <w:color w:val="3D85C6"/>
+          <w:sz w:val="28"/>
+          <w:szCs w:val="28"/>
+          <w:u w:val="single"/>
+        </w:rPr>
+      </w:pPr>
+      <w:r>
+        <w:rPr>
+          <w:rFonts w:ascii="Georgia" w:eastAsia="Georgia" w:hAnsi="Georgia" w:cs="Georgia"/>
+          <w:b/>
+          <w:color w:val="3D85C6"/>
+          <w:sz w:val="28"/>
+          <w:szCs w:val="28"/>
+          <w:u w:val="single"/>
+        </w:rPr>
+        <w:t>Wireframe</w:t>
+      </w:r>
+    </w:p>
+    <w:p>
+      <w:pPr>
+        <w:jc w:val="both"/>
+        <w:rPr>
+          <w:rFonts w:ascii="Georgia" w:eastAsia="Georgia" w:hAnsi="Georgia" w:cs="Georgia"/>
+          <w:b/>
+          <w:color w:val="3D85C6"/>
+          <w:sz w:val="28"/>
+          <w:szCs w:val="28"/>
+          <w:u w:val="single"/>
+        </w:rPr>
+      </w:pPr>
+    </w:p>
+    <w:p>
+      <w:pPr>
+        <w:jc w:val="both"/>
+      </w:pPr>
+    </w:p>
+    <w:p>
+      <w:pPr>
+        <w:jc w:val="both"/>
+        <w:rPr>
+          <w:rFonts w:ascii="Georgia" w:eastAsia="Georgia" w:hAnsi="Georgia" w:cs="Georgia"/>
+          <w:b/>
+          <w:color w:val="3D85C6"/>
+          <w:sz w:val="28"/>
+          <w:szCs w:val="28"/>
+        </w:rPr>
+      </w:pPr>
+      <w:r>
+        <w:rPr>
+          <w:rFonts w:ascii="Georgia" w:eastAsia="Georgia" w:hAnsi="Georgia" w:cs="Georgia"/>
+          <w:b/>
+          <w:color w:val="3D85C6"/>
+          <w:sz w:val="28"/>
+          <w:szCs w:val="28"/>
+        </w:rPr>
+        <w:t xml:space="preserve">Home Page </w:t>
+      </w:r>
+    </w:p>
+    <w:p>
+      <w:pPr>
         <w:jc w:val="both"/>
       </w:pPr>
       <w:r>
         <w:rPr>
           <w:noProof/>
-          <w:lang w:val="en-US" w:eastAsia="en-US"/>
-        </w:rPr>
-        <w:drawing>
-          <wp:inline distT="0" distB="0" distL="0" distR="0" wp14:anchorId="79A7F991" wp14:editId="6DF452EA">
-            <wp:extent cx="5229225" cy="4171950"/>
-            <wp:effectExtent l="0" t="0" r="9525" b="0"/>
-            <wp:docPr id="5" name="image1.png"/>
-            <wp:cNvGraphicFramePr/>
-            <a:graphic xmlns:a="http://schemas.openxmlformats.org/drawingml/2006/main">
-              <a:graphicData uri="http://schemas.openxmlformats.org/drawingml/2006/picture">
-                <pic:pic xmlns:pic="http://schemas.openxmlformats.org/drawingml/2006/picture">
-                  <pic:nvPicPr>
-                    <pic:cNvPr id="5" name="image1.png"/>
-                    <pic:cNvPicPr/>
-                  </pic:nvPicPr>
-                  <pic:blipFill>
-                    <a:blip r:embed="rId17"/>
-                    <a:srcRect/>
-                    <a:stretch>
-                      <a:fillRect/>
-                    </a:stretch>
-                  </pic:blipFill>
-                  <pic:spPr>
-                    <a:xfrm>
-                      <a:off x="0" y="0"/>
-                      <a:ext cx="5229225" cy="4171950"/>
-                    </a:xfrm>
-                    <a:prstGeom prst="rect">
-                      <a:avLst/>
-                    </a:prstGeom>
-                    <a:ln/>
-                  </pic:spPr>
-                </pic:pic>
-              </a:graphicData>
-            </a:graphic>
-          </wp:inline>
-        </w:drawing>
-      </w:r>
-    </w:p>
-    <w:p>
-      <w:pPr>
-        <w:jc w:val="both"/>
-        <w:rPr>
-          <w:rFonts w:ascii="Georgia" w:eastAsia="Georgia" w:hAnsi="Georgia" w:cs="Georgia"/>
-          <w:b/>
-          <w:color w:val="3D85C6"/>
-          <w:sz w:val="28"/>
-          <w:szCs w:val="28"/>
-        </w:rPr>
-      </w:pPr>
-    </w:p>
-    <w:p>
-      <w:pPr>
-        <w:jc w:val="both"/>
-        <w:rPr>
-          <w:rFonts w:ascii="Georgia" w:eastAsia="Georgia" w:hAnsi="Georgia" w:cs="Georgia"/>
-          <w:b/>
-          <w:color w:val="3D85C6"/>
-          <w:sz w:val="28"/>
-          <w:szCs w:val="28"/>
-        </w:rPr>
-      </w:pPr>
-    </w:p>
-    <w:p>
-      <w:pPr>
-        <w:jc w:val="both"/>
-        <w:rPr>
-          <w:rFonts w:ascii="Georgia" w:eastAsia="Georgia" w:hAnsi="Georgia" w:cs="Georgia"/>
-          <w:b/>
-          <w:color w:val="3D85C6"/>
-          <w:sz w:val="28"/>
-          <w:szCs w:val="28"/>
-        </w:rPr>
-      </w:pPr>
-    </w:p>
-    <w:p>
-      <w:pPr>
-        <w:jc w:val="both"/>
-        <w:rPr>
-          <w:rFonts w:ascii="Georgia" w:eastAsia="Georgia" w:hAnsi="Georgia" w:cs="Georgia"/>
-          <w:b/>
-          <w:color w:val="3D85C6"/>
-          <w:sz w:val="28"/>
-          <w:szCs w:val="28"/>
-        </w:rPr>
-      </w:pPr>
-    </w:p>
-    <w:p>
-      <w:pPr>
-        <w:jc w:val="both"/>
-        <w:rPr>
-          <w:rFonts w:ascii="Georgia" w:eastAsia="Georgia" w:hAnsi="Georgia" w:cs="Georgia"/>
-          <w:b/>
-          <w:color w:val="3D85C6"/>
-          <w:sz w:val="28"/>
-          <w:szCs w:val="28"/>
-        </w:rPr>
-      </w:pPr>
-    </w:p>
-    <w:p>
-      <w:pPr>
-        <w:jc w:val="both"/>
-        <w:rPr>
-          <w:rFonts w:ascii="Georgia" w:eastAsia="Georgia" w:hAnsi="Georgia" w:cs="Georgia"/>
-          <w:b/>
-          <w:color w:val="3D85C6"/>
-          <w:sz w:val="28"/>
-          <w:szCs w:val="28"/>
-        </w:rPr>
-      </w:pPr>
-    </w:p>
-    <w:p>
-      <w:pPr>
-        <w:jc w:val="both"/>
-        <w:rPr>
-          <w:rFonts w:ascii="Georgia" w:eastAsia="Georgia" w:hAnsi="Georgia" w:cs="Georgia"/>
-          <w:b/>
-          <w:color w:val="3D85C6"/>
-          <w:sz w:val="28"/>
-          <w:szCs w:val="28"/>
-        </w:rPr>
-      </w:pPr>
-    </w:p>
-    <w:p>
-      <w:pPr>
-        <w:jc w:val="both"/>
-        <w:rPr>
-          <w:rFonts w:ascii="Georgia" w:eastAsia="Georgia" w:hAnsi="Georgia" w:cs="Georgia"/>
-          <w:b/>
-          <w:color w:val="3D85C6"/>
-          <w:sz w:val="28"/>
-          <w:szCs w:val="28"/>
-        </w:rPr>
-      </w:pPr>
-    </w:p>
-    <w:p>
-      <w:pPr>
-        <w:jc w:val="both"/>
-        <w:rPr>
-          <w:rFonts w:ascii="Georgia" w:eastAsia="Georgia" w:hAnsi="Georgia" w:cs="Georgia"/>
-          <w:b/>
-          <w:color w:val="3D85C6"/>
-          <w:sz w:val="28"/>
-          <w:szCs w:val="28"/>
-        </w:rPr>
-      </w:pPr>
-    </w:p>
-    <w:p>
-      <w:pPr>
-        <w:jc w:val="both"/>
-        <w:rPr>
-          <w:rFonts w:ascii="Georgia" w:eastAsia="Georgia" w:hAnsi="Georgia" w:cs="Georgia"/>
-          <w:b/>
-          <w:color w:val="3D85C6"/>
-          <w:sz w:val="28"/>
-          <w:szCs w:val="28"/>
-        </w:rPr>
-      </w:pPr>
-    </w:p>
-    <w:p>
-      <w:pPr>
-        <w:jc w:val="both"/>
-        <w:rPr>
-          <w:rFonts w:ascii="Georgia" w:eastAsia="Georgia" w:hAnsi="Georgia" w:cs="Georgia"/>
-          <w:b/>
-          <w:color w:val="3D85C6"/>
-          <w:sz w:val="28"/>
-          <w:szCs w:val="28"/>
-        </w:rPr>
-      </w:pPr>
-    </w:p>
-    <w:p>
-      <w:pPr>
-        <w:jc w:val="both"/>
-        <w:rPr>
-          <w:rFonts w:ascii="Georgia" w:eastAsia="Georgia" w:hAnsi="Georgia" w:cs="Georgia"/>
-          <w:b/>
-          <w:color w:val="3D85C6"/>
-          <w:sz w:val="28"/>
-          <w:szCs w:val="28"/>
-        </w:rPr>
-      </w:pPr>
-    </w:p>
-    <w:p>
-      <w:pPr>
-        <w:jc w:val="both"/>
-        <w:rPr>
-          <w:rFonts w:ascii="Georgia" w:eastAsia="Georgia" w:hAnsi="Georgia" w:cs="Georgia"/>
-          <w:b/>
-          <w:color w:val="3D85C6"/>
-          <w:sz w:val="28"/>
-          <w:szCs w:val="28"/>
-        </w:rPr>
-      </w:pPr>
-    </w:p>
-    <w:p>
-      <w:pPr>
-        <w:jc w:val="both"/>
-        <w:rPr>
-          <w:rFonts w:ascii="Georgia" w:eastAsia="Georgia" w:hAnsi="Georgia" w:cs="Georgia"/>
-          <w:b/>
-          <w:color w:val="3D85C6"/>
-          <w:sz w:val="28"/>
-          <w:szCs w:val="28"/>
-        </w:rPr>
-      </w:pPr>
-    </w:p>
-    <w:p>
-      <w:pPr>
-        <w:jc w:val="both"/>
-        <w:rPr>
-          <w:rFonts w:ascii="Georgia" w:eastAsia="Georgia" w:hAnsi="Georgia" w:cs="Georgia"/>
-          <w:b/>
-          <w:color w:val="3D85C6"/>
-          <w:sz w:val="28"/>
-          <w:szCs w:val="28"/>
-        </w:rPr>
-      </w:pPr>
-      <w:r>
-        <w:rPr>
-          <w:rFonts w:ascii="Georgia" w:eastAsia="Georgia" w:hAnsi="Georgia" w:cs="Georgia"/>
-          <w:b/>
-          <w:color w:val="3D85C6"/>
-          <w:sz w:val="28"/>
-          <w:szCs w:val="28"/>
-        </w:rPr>
-        <w:t>Admin Activity Diagram</w:t>
-      </w:r>
-    </w:p>
-    <w:p>
-      <w:pPr>
-        <w:jc w:val="both"/>
-        <w:rPr>
-          <w:rFonts w:ascii="Georgia" w:eastAsia="Georgia" w:hAnsi="Georgia" w:cs="Georgia"/>
-          <w:color w:val="3D85C6"/>
-          <w:sz w:val="48"/>
-          <w:szCs w:val="48"/>
-        </w:rPr>
-      </w:pPr>
-    </w:p>
-    <w:p>
-      <w:pPr>
-        <w:jc w:val="both"/>
-        <w:rPr>
-          <w:rFonts w:ascii="Georgia" w:eastAsia="Georgia" w:hAnsi="Georgia" w:cs="Georgia"/>
-          <w:color w:val="3D85C6"/>
-          <w:sz w:val="48"/>
-          <w:szCs w:val="48"/>
-        </w:rPr>
-      </w:pPr>
-      <w:r>
-        <w:rPr>
-          <w:rFonts w:ascii="Georgia" w:eastAsia="Georgia" w:hAnsi="Georgia" w:cs="Georgia"/>
-          <w:noProof/>
-          <w:color w:val="3D85C6"/>
-          <w:sz w:val="48"/>
-          <w:szCs w:val="48"/>
-          <w:lang w:val="en-US" w:eastAsia="en-US"/>
-        </w:rPr>
-        <w:drawing>
-          <wp:inline distT="0" distB="0" distL="0" distR="0">
-            <wp:extent cx="4867275" cy="4029075"/>
-            <wp:effectExtent l="0" t="0" r="9525" b="9525"/>
-            <wp:docPr id="1" name="Picture 1"/>
-            <wp:cNvGraphicFramePr>
-              <a:graphicFrameLocks xmlns:a="http://schemas.openxmlformats.org/drawingml/2006/main" noChangeAspect="1"/>
-            </wp:cNvGraphicFramePr>
-            <a:graphic xmlns:a="http://schemas.openxmlformats.org/drawingml/2006/main">
-              <a:graphicData uri="http://schemas.openxmlformats.org/drawingml/2006/picture">
-                <pic:pic xmlns:pic="http://schemas.openxmlformats.org/drawingml/2006/picture">
-                  <pic:nvPicPr>
-                    <pic:cNvPr id="0" name="image5.png"/>
-                    <pic:cNvPicPr>
-                      <a:picLocks noChangeAspect="1" noChangeArrowheads="1"/>
-                    </pic:cNvPicPr>
-                  </pic:nvPicPr>
-                  <pic:blipFill>
-                    <a:blip r:embed="rId18">
-                      <a:extLst>
-                        <a:ext uri="{28A0092B-C50C-407E-A947-70E740481C1C}">
-                          <a14:useLocalDpi xmlns:a14="http://schemas.microsoft.com/office/drawing/2010/main" val="0"/>
-                        </a:ext>
-                      </a:extLst>
-                    </a:blip>
-                    <a:srcRect/>
-                    <a:stretch>
-                      <a:fillRect/>
-                    </a:stretch>
-                  </pic:blipFill>
-                  <pic:spPr bwMode="auto">
-                    <a:xfrm>
-                      <a:off x="0" y="0"/>
-                      <a:ext cx="4867275" cy="4029075"/>
-                    </a:xfrm>
-                    <a:prstGeom prst="rect">
-                      <a:avLst/>
-                    </a:prstGeom>
-                    <a:noFill/>
-                    <a:ln>
-                      <a:noFill/>
-                    </a:ln>
-                  </pic:spPr>
-                </pic:pic>
-              </a:graphicData>
-            </a:graphic>
-          </wp:inline>
-        </w:drawing>
-      </w:r>
-    </w:p>
-    <w:p>
-      <w:pPr>
-        <w:jc w:val="both"/>
-        <w:rPr>
-          <w:rFonts w:ascii="Georgia" w:eastAsia="Georgia" w:hAnsi="Georgia" w:cs="Georgia"/>
-          <w:b/>
-          <w:color w:val="3D85C6"/>
-          <w:sz w:val="28"/>
-          <w:szCs w:val="28"/>
-          <w:u w:val="single"/>
-        </w:rPr>
-      </w:pPr>
-    </w:p>
-    <w:p>
-      <w:pPr>
-        <w:jc w:val="both"/>
-        <w:rPr>
-          <w:rFonts w:ascii="Georgia" w:eastAsia="Georgia" w:hAnsi="Georgia" w:cs="Georgia"/>
-          <w:b/>
-          <w:color w:val="3D85C6"/>
-          <w:sz w:val="28"/>
-          <w:szCs w:val="28"/>
-          <w:u w:val="single"/>
-        </w:rPr>
-      </w:pPr>
-    </w:p>
-    <w:p>
-      <w:pPr>
-        <w:jc w:val="both"/>
-        <w:rPr>
-          <w:rFonts w:ascii="Georgia" w:eastAsia="Georgia" w:hAnsi="Georgia" w:cs="Georgia"/>
-          <w:b/>
-          <w:color w:val="3D85C6"/>
-          <w:sz w:val="28"/>
-          <w:szCs w:val="28"/>
-          <w:u w:val="single"/>
-        </w:rPr>
-      </w:pPr>
-    </w:p>
-    <w:p>
-      <w:pPr>
-        <w:jc w:val="both"/>
-        <w:rPr>
-          <w:rFonts w:ascii="Georgia" w:eastAsia="Georgia" w:hAnsi="Georgia" w:cs="Georgia"/>
-          <w:b/>
-          <w:color w:val="3D85C6"/>
-          <w:sz w:val="28"/>
-          <w:szCs w:val="28"/>
-          <w:u w:val="single"/>
-        </w:rPr>
-      </w:pPr>
-    </w:p>
-    <w:p>
-      <w:pPr>
-        <w:jc w:val="both"/>
-        <w:rPr>
-          <w:rFonts w:ascii="Georgia" w:eastAsia="Georgia" w:hAnsi="Georgia" w:cs="Georgia"/>
-          <w:b/>
-          <w:color w:val="3D85C6"/>
-          <w:sz w:val="28"/>
-          <w:szCs w:val="28"/>
-          <w:u w:val="single"/>
-        </w:rPr>
-      </w:pPr>
-    </w:p>
-    <w:p>
-      <w:pPr>
-        <w:jc w:val="both"/>
-        <w:rPr>
-          <w:rFonts w:ascii="Georgia" w:eastAsia="Georgia" w:hAnsi="Georgia" w:cs="Georgia"/>
-          <w:b/>
-          <w:color w:val="3D85C6"/>
-          <w:sz w:val="28"/>
-          <w:szCs w:val="28"/>
-          <w:u w:val="single"/>
-        </w:rPr>
-      </w:pPr>
-    </w:p>
-    <w:p>
-      <w:pPr>
-        <w:jc w:val="both"/>
-        <w:rPr>
-          <w:rFonts w:ascii="Georgia" w:eastAsia="Georgia" w:hAnsi="Georgia" w:cs="Georgia"/>
-          <w:b/>
-          <w:color w:val="3D85C6"/>
-          <w:sz w:val="28"/>
-          <w:szCs w:val="28"/>
-          <w:u w:val="single"/>
-        </w:rPr>
-      </w:pPr>
-    </w:p>
-    <w:p>
-      <w:pPr>
-        <w:jc w:val="both"/>
-        <w:rPr>
-          <w:rFonts w:ascii="Georgia" w:eastAsia="Georgia" w:hAnsi="Georgia" w:cs="Georgia"/>
-          <w:b/>
-          <w:color w:val="3D85C6"/>
-          <w:sz w:val="28"/>
-          <w:szCs w:val="28"/>
-          <w:u w:val="single"/>
-        </w:rPr>
-      </w:pPr>
-    </w:p>
-    <w:p>
-      <w:pPr>
-        <w:jc w:val="both"/>
-        <w:rPr>
-          <w:rFonts w:ascii="Georgia" w:eastAsia="Georgia" w:hAnsi="Georgia" w:cs="Georgia"/>
-          <w:b/>
-          <w:color w:val="3D85C6"/>
-          <w:sz w:val="28"/>
-          <w:szCs w:val="28"/>
-          <w:u w:val="single"/>
-        </w:rPr>
-      </w:pPr>
-    </w:p>
-    <w:p>
-      <w:pPr>
-        <w:jc w:val="both"/>
-        <w:rPr>
-          <w:rFonts w:ascii="Georgia" w:eastAsia="Georgia" w:hAnsi="Georgia" w:cs="Georgia"/>
-          <w:b/>
-          <w:color w:val="3D85C6"/>
-          <w:sz w:val="28"/>
-          <w:szCs w:val="28"/>
-          <w:u w:val="single"/>
-        </w:rPr>
-      </w:pPr>
-    </w:p>
-    <w:p>
-      <w:pPr>
-        <w:jc w:val="both"/>
-        <w:rPr>
-          <w:rFonts w:ascii="Georgia" w:eastAsia="Georgia" w:hAnsi="Georgia" w:cs="Georgia"/>
-          <w:b/>
-          <w:color w:val="3D85C6"/>
-          <w:sz w:val="28"/>
-          <w:szCs w:val="28"/>
-          <w:u w:val="single"/>
-        </w:rPr>
-      </w:pPr>
-    </w:p>
-    <w:p>
-      <w:pPr>
-        <w:jc w:val="both"/>
-        <w:rPr>
-          <w:rFonts w:ascii="Georgia" w:eastAsia="Georgia" w:hAnsi="Georgia" w:cs="Georgia"/>
-          <w:b/>
-          <w:color w:val="3D85C6"/>
-          <w:sz w:val="28"/>
-          <w:szCs w:val="28"/>
-          <w:u w:val="single"/>
-        </w:rPr>
-      </w:pPr>
-    </w:p>
-    <w:p>
-      <w:pPr>
-        <w:jc w:val="both"/>
-        <w:rPr>
-          <w:rFonts w:ascii="Georgia" w:eastAsia="Georgia" w:hAnsi="Georgia" w:cs="Georgia"/>
-          <w:b/>
-          <w:color w:val="3D85C6"/>
-          <w:sz w:val="28"/>
-          <w:szCs w:val="28"/>
-          <w:u w:val="single"/>
-        </w:rPr>
-      </w:pPr>
-    </w:p>
-    <w:p>
-      <w:pPr>
-        <w:jc w:val="both"/>
-        <w:rPr>
-          <w:rFonts w:ascii="Georgia" w:eastAsia="Georgia" w:hAnsi="Georgia" w:cs="Georgia"/>
-          <w:b/>
-          <w:color w:val="3D85C6"/>
-          <w:sz w:val="28"/>
-          <w:szCs w:val="28"/>
-          <w:u w:val="single"/>
-        </w:rPr>
-      </w:pPr>
-    </w:p>
-    <w:p>
-      <w:pPr>
-        <w:jc w:val="both"/>
-        <w:rPr>
-          <w:rFonts w:ascii="Georgia" w:eastAsia="Georgia" w:hAnsi="Georgia" w:cs="Georgia"/>
-          <w:b/>
-          <w:color w:val="3D85C6"/>
-          <w:sz w:val="28"/>
-          <w:szCs w:val="28"/>
-          <w:u w:val="single"/>
-        </w:rPr>
-      </w:pPr>
-    </w:p>
-    <w:p>
-      <w:pPr>
-        <w:jc w:val="both"/>
-        <w:rPr>
-          <w:rFonts w:ascii="Georgia" w:eastAsia="Georgia" w:hAnsi="Georgia" w:cs="Georgia"/>
-          <w:b/>
-          <w:color w:val="3D85C6"/>
-          <w:sz w:val="28"/>
-          <w:szCs w:val="28"/>
-          <w:u w:val="single"/>
-        </w:rPr>
-      </w:pPr>
-    </w:p>
-    <w:p>
-      <w:pPr>
-        <w:jc w:val="both"/>
-        <w:rPr>
-          <w:rFonts w:ascii="Georgia" w:eastAsia="Georgia" w:hAnsi="Georgia" w:cs="Georgia"/>
-          <w:b/>
-          <w:color w:val="3D85C6"/>
-          <w:sz w:val="28"/>
-          <w:szCs w:val="28"/>
-          <w:u w:val="single"/>
-        </w:rPr>
-      </w:pPr>
-    </w:p>
-    <w:p>
-      <w:pPr>
-        <w:spacing w:after="160" w:line="259" w:lineRule="auto"/>
-        <w:jc w:val="both"/>
-        <w:rPr>
-          <w:rFonts w:ascii="Georgia" w:eastAsia="Georgia" w:hAnsi="Georgia" w:cs="Georgia"/>
-          <w:b/>
-          <w:color w:val="3D85C6"/>
-          <w:sz w:val="28"/>
-          <w:szCs w:val="28"/>
-          <w:u w:val="single"/>
-        </w:rPr>
-      </w:pPr>
-      <w:r>
-        <w:rPr>
-          <w:rFonts w:ascii="Georgia" w:eastAsia="Georgia" w:hAnsi="Georgia" w:cs="Georgia"/>
-          <w:b/>
-          <w:color w:val="3D85C6"/>
-          <w:sz w:val="28"/>
-          <w:szCs w:val="28"/>
-          <w:u w:val="single"/>
-        </w:rPr>
-        <w:t>Wireframe</w:t>
-      </w:r>
-    </w:p>
-    <w:p>
-      <w:pPr>
-        <w:jc w:val="both"/>
-        <w:rPr>
-          <w:rFonts w:ascii="Georgia" w:eastAsia="Georgia" w:hAnsi="Georgia" w:cs="Georgia"/>
-          <w:b/>
-          <w:color w:val="3D85C6"/>
-          <w:sz w:val="28"/>
-          <w:szCs w:val="28"/>
-          <w:u w:val="single"/>
-        </w:rPr>
-      </w:pPr>
-    </w:p>
-    <w:p>
-      <w:pPr>
-        <w:jc w:val="both"/>
-      </w:pPr>
-    </w:p>
-    <w:p>
-      <w:pPr>
-        <w:jc w:val="both"/>
-        <w:rPr>
-          <w:rFonts w:ascii="Georgia" w:eastAsia="Georgia" w:hAnsi="Georgia" w:cs="Georgia"/>
-          <w:b/>
-          <w:color w:val="3D85C6"/>
-          <w:sz w:val="28"/>
-          <w:szCs w:val="28"/>
-        </w:rPr>
-      </w:pPr>
-      <w:r>
-        <w:rPr>
-          <w:rFonts w:ascii="Georgia" w:eastAsia="Georgia" w:hAnsi="Georgia" w:cs="Georgia"/>
-          <w:b/>
-          <w:color w:val="3D85C6"/>
-          <w:sz w:val="28"/>
-          <w:szCs w:val="28"/>
-        </w:rPr>
-        <w:t xml:space="preserve">Home Page </w:t>
-      </w:r>
-    </w:p>
-    <w:p>
-      <w:pPr>
-        <w:jc w:val="both"/>
-      </w:pPr>
-      <w:r>
-        <w:rPr>
-          <w:noProof/>
-          <w:lang w:val="en-US"/>
         </w:rPr>
         <w:drawing>
           <wp:inline distT="0" distB="0" distL="0" distR="0" wp14:anchorId="5A625ABF" wp14:editId="0A403B7D">
@@ -4165,7 +3829,7 @@
                     </pic:cNvPicPr>
                   </pic:nvPicPr>
                   <pic:blipFill>
-                    <a:blip r:embed="rId20">
+                    <a:blip r:embed="rId19">
                       <a:extLst>
                         <a:ext uri="{28A0092B-C50C-407E-A947-70E740481C1C}">
                           <a14:useLocalDpi xmlns:a14="http://schemas.microsoft.com/office/drawing/2010/main" val="0"/>
@@ -4260,8 +3924,8 @@
       <w:r>
         <w:rPr>
           <w:noProof/>
-          <w:lang w:val="en-US"/>
-        </w:rPr>
+        </w:rPr>
+        <w:lastRenderedPageBreak/>
         <w:drawing>
           <wp:inline distT="0" distB="0" distL="0" distR="0" wp14:anchorId="5D36E5AD" wp14:editId="1E1611B0">
             <wp:extent cx="5723255" cy="3251200"/>
@@ -4280,7 +3944,7 @@
                     </pic:cNvPicPr>
                   </pic:nvPicPr>
                   <pic:blipFill>
-                    <a:blip r:embed="rId21">
+                    <a:blip r:embed="rId20">
                       <a:extLst>
                         <a:ext uri="{28A0092B-C50C-407E-A947-70E740481C1C}">
                           <a14:useLocalDpi xmlns:a14="http://schemas.microsoft.com/office/drawing/2010/main" val="0"/>
@@ -4395,7 +4059,6 @@
       <w:r>
         <w:rPr>
           <w:noProof/>
-          <w:lang w:val="en-US"/>
         </w:rPr>
         <w:drawing>
           <wp:inline distT="0" distB="0" distL="0" distR="0" wp14:anchorId="4FB15FBC" wp14:editId="62B27E1F">
@@ -4415,7 +4078,7 @@
                     </pic:cNvPicPr>
                   </pic:nvPicPr>
                   <pic:blipFill>
-                    <a:blip r:embed="rId22">
+                    <a:blip r:embed="rId21">
                       <a:extLst>
                         <a:ext uri="{28A0092B-C50C-407E-A947-70E740481C1C}">
                           <a14:useLocalDpi xmlns:a14="http://schemas.microsoft.com/office/drawing/2010/main" val="0"/>
@@ -4496,8 +4159,8 @@
       <w:r>
         <w:rPr>
           <w:noProof/>
-          <w:lang w:val="en-US"/>
-        </w:rPr>
+        </w:rPr>
+        <w:lastRenderedPageBreak/>
         <w:drawing>
           <wp:inline distT="0" distB="0" distL="0" distR="0" wp14:anchorId="749D4865" wp14:editId="50EF426D">
             <wp:extent cx="5732145" cy="3361055"/>
@@ -4511,6 +4174,120 @@
                 <pic:pic xmlns:pic="http://schemas.openxmlformats.org/drawingml/2006/picture">
                   <pic:nvPicPr>
                     <pic:cNvPr id="0" name="Picture 8"/>
+                    <pic:cNvPicPr>
+                      <a:picLocks noChangeAspect="1" noChangeArrowheads="1"/>
+                    </pic:cNvPicPr>
+                  </pic:nvPicPr>
+                  <pic:blipFill>
+                    <a:blip r:embed="rId22">
+                      <a:extLst>
+                        <a:ext uri="{28A0092B-C50C-407E-A947-70E740481C1C}">
+                          <a14:useLocalDpi xmlns:a14="http://schemas.microsoft.com/office/drawing/2010/main" val="0"/>
+                        </a:ext>
+                      </a:extLst>
+                    </a:blip>
+                    <a:srcRect/>
+                    <a:stretch>
+                      <a:fillRect/>
+                    </a:stretch>
+                  </pic:blipFill>
+                  <pic:spPr bwMode="auto">
+                    <a:xfrm>
+                      <a:off x="0" y="0"/>
+                      <a:ext cx="5732145" cy="3361055"/>
+                    </a:xfrm>
+                    <a:prstGeom prst="rect">
+                      <a:avLst/>
+                    </a:prstGeom>
+                    <a:noFill/>
+                    <a:ln>
+                      <a:noFill/>
+                    </a:ln>
+                  </pic:spPr>
+                </pic:pic>
+              </a:graphicData>
+            </a:graphic>
+          </wp:inline>
+        </w:drawing>
+      </w:r>
+    </w:p>
+    <w:p>
+      <w:pPr>
+        <w:jc w:val="both"/>
+        <w:rPr>
+          <w:rFonts w:ascii="Georgia" w:eastAsia="Georgia" w:hAnsi="Georgia" w:cs="Georgia"/>
+          <w:b/>
+          <w:color w:val="3D85C6"/>
+          <w:sz w:val="28"/>
+          <w:szCs w:val="28"/>
+        </w:rPr>
+      </w:pPr>
+    </w:p>
+    <w:p>
+      <w:pPr>
+        <w:jc w:val="both"/>
+        <w:rPr>
+          <w:rFonts w:ascii="Georgia" w:eastAsia="Georgia" w:hAnsi="Georgia" w:cs="Georgia"/>
+          <w:b/>
+          <w:color w:val="3D85C6"/>
+          <w:sz w:val="28"/>
+          <w:szCs w:val="28"/>
+        </w:rPr>
+      </w:pPr>
+    </w:p>
+    <w:p>
+      <w:pPr>
+        <w:jc w:val="both"/>
+        <w:rPr>
+          <w:rFonts w:ascii="Georgia" w:eastAsia="Georgia" w:hAnsi="Georgia" w:cs="Georgia"/>
+          <w:b/>
+          <w:color w:val="3D85C6"/>
+          <w:sz w:val="28"/>
+          <w:szCs w:val="28"/>
+        </w:rPr>
+      </w:pPr>
+      <w:r>
+        <w:rPr>
+          <w:rFonts w:ascii="Georgia" w:eastAsia="Georgia" w:hAnsi="Georgia" w:cs="Georgia"/>
+          <w:b/>
+          <w:color w:val="3D85C6"/>
+          <w:sz w:val="28"/>
+          <w:szCs w:val="28"/>
+        </w:rPr>
+        <w:t xml:space="preserve">Cart </w:t>
+      </w:r>
+      <w:r>
+        <w:rPr>
+          <w:rFonts w:ascii="Georgia" w:eastAsia="Georgia" w:hAnsi="Georgia" w:cs="Georgia"/>
+          <w:b/>
+          <w:color w:val="3D85C6"/>
+          <w:sz w:val="28"/>
+          <w:szCs w:val="28"/>
+        </w:rPr>
+        <w:t xml:space="preserve">Page </w:t>
+      </w:r>
+    </w:p>
+    <w:p>
+      <w:pPr>
+        <w:jc w:val="both"/>
+      </w:pPr>
+      <w:r>
+        <w:rPr>
+          <w:noProof/>
+        </w:rPr>
+        <w:drawing>
+          <wp:inline distT="0" distB="0" distL="0" distR="0" wp14:anchorId="05D433A1" wp14:editId="38CD6DC6">
+            <wp:extent cx="5732145" cy="3361055"/>
+            <wp:effectExtent l="0" t="0" r="1905" b="0"/>
+            <wp:docPr id="9" name="Picture 9"/>
+            <wp:cNvGraphicFramePr>
+              <a:graphicFrameLocks xmlns:a="http://schemas.openxmlformats.org/drawingml/2006/main" noChangeAspect="1"/>
+            </wp:cNvGraphicFramePr>
+            <a:graphic xmlns:a="http://schemas.openxmlformats.org/drawingml/2006/main">
+              <a:graphicData uri="http://schemas.openxmlformats.org/drawingml/2006/picture">
+                <pic:pic xmlns:pic="http://schemas.openxmlformats.org/drawingml/2006/picture">
+                  <pic:nvPicPr>
+                    <pic:cNvPr id="0" name="Picture 9"/>
                     <pic:cNvPicPr>
                       <a:picLocks noChangeAspect="1" noChangeArrowheads="1"/>
                     </pic:cNvPicPr>
@@ -4583,6 +4360,40 @@
           <w:szCs w:val="28"/>
         </w:rPr>
       </w:pPr>
+      <w:bookmarkStart w:id="0" w:name="_GoBack"/>
+      <w:bookmarkEnd w:id="0"/>
+      <w:r>
+        <w:rPr>
+          <w:rFonts w:ascii="Georgia" w:eastAsia="Georgia" w:hAnsi="Georgia" w:cs="Georgia"/>
+          <w:b/>
+          <w:color w:val="3D85C6"/>
+          <w:sz w:val="28"/>
+          <w:szCs w:val="28"/>
+        </w:rPr>
+        <w:t>Payment</w:t>
+      </w:r>
+      <w:r>
+        <w:rPr>
+          <w:rFonts w:ascii="Georgia" w:eastAsia="Georgia" w:hAnsi="Georgia" w:cs="Georgia"/>
+          <w:b/>
+          <w:color w:val="3D85C6"/>
+          <w:sz w:val="28"/>
+          <w:szCs w:val="28"/>
+        </w:rPr>
+        <w:t xml:space="preserve"> Page</w:t>
+      </w:r>
+    </w:p>
+    <w:p>
+      <w:pPr>
+        <w:jc w:val="both"/>
+        <w:rPr>
+          <w:rFonts w:ascii="Georgia" w:eastAsia="Georgia" w:hAnsi="Georgia" w:cs="Georgia"/>
+          <w:b/>
+          <w:color w:val="3D85C6"/>
+          <w:sz w:val="28"/>
+          <w:szCs w:val="28"/>
+        </w:rPr>
+      </w:pPr>
       <w:r>
         <w:rPr>
           <w:rFonts w:ascii="Georgia" w:eastAsia="Georgia" w:hAnsi="Georgia" w:cs="Georgia"/>
@@ -4592,33 +4403,17 @@
           <w:szCs w:val="28"/>
         </w:rPr>
         <w:lastRenderedPageBreak/>
-        <w:t xml:space="preserve">Cart </w:t>
-      </w:r>
-      <w:r>
-        <w:rPr>
-          <w:rFonts w:ascii="Georgia" w:eastAsia="Georgia" w:hAnsi="Georgia" w:cs="Georgia"/>
-          <w:b/>
-          <w:color w:val="3D85C6"/>
-          <w:sz w:val="28"/>
-          <w:szCs w:val="28"/>
-        </w:rPr>
-        <w:t xml:space="preserve">Page </w:t>
-      </w:r>
-    </w:p>
-    <w:p>
-      <w:pPr>
-        <w:jc w:val="both"/>
-      </w:pPr>
+        <w:t xml:space="preserve"> </w:t>
+      </w:r>
       <w:r>
         <w:rPr>
           <w:noProof/>
-          <w:lang w:val="en-US"/>
         </w:rPr>
         <w:drawing>
-          <wp:inline distT="0" distB="0" distL="0" distR="0" wp14:anchorId="05D433A1" wp14:editId="38CD6DC6">
-            <wp:extent cx="5732145" cy="3361055"/>
-            <wp:effectExtent l="0" t="0" r="1905" b="0"/>
-            <wp:docPr id="9" name="Picture 9"/>
+          <wp:inline distT="0" distB="0" distL="0" distR="0" wp14:anchorId="3BF906F1" wp14:editId="5B8C265D">
+            <wp:extent cx="5723255" cy="3166745"/>
+            <wp:effectExtent l="0" t="0" r="0" b="0"/>
+            <wp:docPr id="10" name="Picture 10"/>
             <wp:cNvGraphicFramePr>
               <a:graphicFrameLocks xmlns:a="http://schemas.openxmlformats.org/drawingml/2006/main" noChangeAspect="1"/>
             </wp:cNvGraphicFramePr>
@@ -4626,13 +4421,464 @@
               <a:graphicData uri="http://schemas.openxmlformats.org/drawingml/2006/picture">
                 <pic:pic xmlns:pic="http://schemas.openxmlformats.org/drawingml/2006/picture">
                   <pic:nvPicPr>
-                    <pic:cNvPr id="0" name="Picture 9"/>
+                    <pic:cNvPr id="0" name="Picture 10"/>
                     <pic:cNvPicPr>
                       <a:picLocks noChangeAspect="1" noChangeArrowheads="1"/>
                     </pic:cNvPicPr>
                   </pic:nvPicPr>
                   <pic:blipFill>
                     <a:blip r:embed="rId24">
+                      <a:extLst>
+                        <a:ext uri="{28A0092B-C50C-407E-A947-70E740481C1C}">
+                          <a14:useLocalDpi xmlns:a14="http://schemas.microsoft.com/office/drawing/2010/main" val="0"/>
+                        </a:ext>
+                      </a:extLst>
+                    </a:blip>
+                    <a:srcRect/>
+                    <a:stretch>
+                      <a:fillRect/>
+                    </a:stretch>
+                  </pic:blipFill>
+                  <pic:spPr bwMode="auto">
+                    <a:xfrm>
+                      <a:off x="0" y="0"/>
+                      <a:ext cx="5723255" cy="3166745"/>
+                    </a:xfrm>
+                    <a:prstGeom prst="rect">
+                      <a:avLst/>
+                    </a:prstGeom>
+                    <a:noFill/>
+                    <a:ln>
+                      <a:noFill/>
+                    </a:ln>
+                  </pic:spPr>
+                </pic:pic>
+              </a:graphicData>
+            </a:graphic>
+          </wp:inline>
+        </w:drawing>
+      </w:r>
+    </w:p>
+    <w:p>
+      <w:pPr>
+        <w:jc w:val="both"/>
+      </w:pPr>
+    </w:p>
+    <w:p>
+      <w:pPr>
+        <w:jc w:val="both"/>
+      </w:pPr>
+    </w:p>
+    <w:p>
+      <w:pPr>
+        <w:jc w:val="both"/>
+      </w:pPr>
+    </w:p>
+    <w:p>
+      <w:pPr>
+        <w:jc w:val="both"/>
+      </w:pPr>
+    </w:p>
+    <w:p>
+      <w:pPr>
+        <w:jc w:val="both"/>
+        <w:rPr>
+          <w:rFonts w:ascii="Georgia" w:eastAsia="Georgia" w:hAnsi="Georgia" w:cs="Georgia"/>
+          <w:b/>
+          <w:color w:val="3D85C6"/>
+          <w:sz w:val="28"/>
+          <w:szCs w:val="28"/>
+        </w:rPr>
+      </w:pPr>
+    </w:p>
+    <w:p>
+      <w:pPr>
+        <w:jc w:val="both"/>
+        <w:rPr>
+          <w:rFonts w:ascii="Georgia" w:eastAsia="Georgia" w:hAnsi="Georgia" w:cs="Georgia"/>
+          <w:b/>
+          <w:color w:val="3D85C6"/>
+          <w:sz w:val="28"/>
+          <w:szCs w:val="28"/>
+        </w:rPr>
+      </w:pPr>
+    </w:p>
+    <w:p>
+      <w:pPr>
+        <w:jc w:val="both"/>
+        <w:rPr>
+          <w:rFonts w:ascii="Georgia" w:eastAsia="Georgia" w:hAnsi="Georgia" w:cs="Georgia"/>
+          <w:b/>
+          <w:color w:val="3D85C6"/>
+          <w:sz w:val="28"/>
+          <w:szCs w:val="28"/>
+        </w:rPr>
+      </w:pPr>
+      <w:r>
+        <w:rPr>
+          <w:rFonts w:ascii="Georgia" w:eastAsia="Georgia" w:hAnsi="Georgia" w:cs="Georgia"/>
+          <w:b/>
+          <w:color w:val="3D85C6"/>
+          <w:sz w:val="28"/>
+          <w:szCs w:val="28"/>
+        </w:rPr>
+        <w:t>Order Confirmation</w:t>
+      </w:r>
+      <w:r>
+        <w:rPr>
+          <w:rFonts w:ascii="Georgia" w:eastAsia="Georgia" w:hAnsi="Georgia" w:cs="Georgia"/>
+          <w:b/>
+          <w:color w:val="3D85C6"/>
+          <w:sz w:val="28"/>
+          <w:szCs w:val="28"/>
+        </w:rPr>
+        <w:t xml:space="preserve"> Page</w:t>
+      </w:r>
+    </w:p>
+    <w:p>
+      <w:pPr>
+        <w:jc w:val="both"/>
+        <w:rPr>
+          <w:rFonts w:ascii="Georgia" w:eastAsia="Georgia" w:hAnsi="Georgia" w:cs="Georgia"/>
+          <w:b/>
+          <w:color w:val="3D85C6"/>
+          <w:sz w:val="28"/>
+          <w:szCs w:val="28"/>
+        </w:rPr>
+      </w:pPr>
+      <w:r>
+        <w:rPr>
+          <w:rFonts w:ascii="Georgia" w:eastAsia="Georgia" w:hAnsi="Georgia" w:cs="Georgia"/>
+          <w:b/>
+          <w:color w:val="3D85C6"/>
+          <w:sz w:val="28"/>
+          <w:szCs w:val="28"/>
+        </w:rPr>
+        <w:t xml:space="preserve"> </w:t>
+      </w:r>
+      <w:r>
+        <w:rPr>
+          <w:noProof/>
+        </w:rPr>
+        <w:drawing>
+          <wp:inline distT="0" distB="0" distL="0" distR="0" wp14:anchorId="2AA89D52" wp14:editId="21A81CF8">
+            <wp:extent cx="5723255" cy="3175000"/>
+            <wp:effectExtent l="0" t="0" r="0" b="6350"/>
+            <wp:docPr id="11" name="Picture 11"/>
+            <wp:cNvGraphicFramePr>
+              <a:graphicFrameLocks xmlns:a="http://schemas.openxmlformats.org/drawingml/2006/main" noChangeAspect="1"/>
+            </wp:cNvGraphicFramePr>
+            <a:graphic xmlns:a="http://schemas.openxmlformats.org/drawingml/2006/main">
+              <a:graphicData uri="http://schemas.openxmlformats.org/drawingml/2006/picture">
+                <pic:pic xmlns:pic="http://schemas.openxmlformats.org/drawingml/2006/picture">
+                  <pic:nvPicPr>
+                    <pic:cNvPr id="0" name="Picture 11"/>
+                    <pic:cNvPicPr>
+                      <a:picLocks noChangeAspect="1" noChangeArrowheads="1"/>
+                    </pic:cNvPicPr>
+                  </pic:nvPicPr>
+                  <pic:blipFill>
+                    <a:blip r:embed="rId25">
+                      <a:extLst>
+                        <a:ext uri="{28A0092B-C50C-407E-A947-70E740481C1C}">
+                          <a14:useLocalDpi xmlns:a14="http://schemas.microsoft.com/office/drawing/2010/main" val="0"/>
+                        </a:ext>
+                      </a:extLst>
+                    </a:blip>
+                    <a:srcRect/>
+                    <a:stretch>
+                      <a:fillRect/>
+                    </a:stretch>
+                  </pic:blipFill>
+                  <pic:spPr bwMode="auto">
+                    <a:xfrm>
+                      <a:off x="0" y="0"/>
+                      <a:ext cx="5723255" cy="3175000"/>
+                    </a:xfrm>
+                    <a:prstGeom prst="rect">
+                      <a:avLst/>
+                    </a:prstGeom>
+                    <a:noFill/>
+                    <a:ln>
+                      <a:noFill/>
+                    </a:ln>
+                  </pic:spPr>
+                </pic:pic>
+              </a:graphicData>
+            </a:graphic>
+          </wp:inline>
+        </w:drawing>
+      </w:r>
+    </w:p>
+    <w:p>
+      <w:pPr>
+        <w:jc w:val="both"/>
+        <w:rPr>
+          <w:rFonts w:ascii="Georgia" w:eastAsia="Georgia" w:hAnsi="Georgia" w:cs="Georgia"/>
+          <w:b/>
+          <w:color w:val="3D85C6"/>
+          <w:sz w:val="28"/>
+          <w:szCs w:val="28"/>
+        </w:rPr>
+      </w:pPr>
+    </w:p>
+    <w:p>
+      <w:pPr>
+        <w:jc w:val="both"/>
+        <w:rPr>
+          <w:rFonts w:ascii="Georgia" w:eastAsia="Georgia" w:hAnsi="Georgia" w:cs="Georgia"/>
+          <w:b/>
+          <w:color w:val="3D85C6"/>
+          <w:sz w:val="28"/>
+          <w:szCs w:val="28"/>
+        </w:rPr>
+      </w:pPr>
+    </w:p>
+    <w:p>
+      <w:pPr>
+        <w:jc w:val="both"/>
+        <w:rPr>
+          <w:rFonts w:ascii="Georgia" w:eastAsia="Georgia" w:hAnsi="Georgia" w:cs="Georgia"/>
+          <w:b/>
+          <w:color w:val="3D85C6"/>
+          <w:sz w:val="28"/>
+          <w:szCs w:val="28"/>
+        </w:rPr>
+      </w:pPr>
+      <w:r>
+        <w:rPr>
+          <w:rFonts w:ascii="Georgia" w:eastAsia="Georgia" w:hAnsi="Georgia" w:cs="Georgia"/>
+          <w:b/>
+          <w:color w:val="3D85C6"/>
+          <w:sz w:val="28"/>
+          <w:szCs w:val="28"/>
+        </w:rPr>
+        <w:t>Review</w:t>
+      </w:r>
+      <w:r>
+        <w:rPr>
+          <w:rFonts w:ascii="Georgia" w:eastAsia="Georgia" w:hAnsi="Georgia" w:cs="Georgia"/>
+          <w:b/>
+          <w:color w:val="3D85C6"/>
+          <w:sz w:val="28"/>
+          <w:szCs w:val="28"/>
+        </w:rPr>
+        <w:t xml:space="preserve"> Page</w:t>
+      </w:r>
+    </w:p>
+    <w:p>
+      <w:pPr>
+        <w:jc w:val="both"/>
+        <w:rPr>
+          <w:rFonts w:ascii="Georgia" w:eastAsia="Georgia" w:hAnsi="Georgia" w:cs="Georgia"/>
+          <w:b/>
+          <w:color w:val="3D85C6"/>
+          <w:sz w:val="28"/>
+          <w:szCs w:val="28"/>
+        </w:rPr>
+      </w:pPr>
+      <w:r>
+        <w:rPr>
+          <w:rFonts w:ascii="Georgia" w:eastAsia="Georgia" w:hAnsi="Georgia" w:cs="Georgia"/>
+          <w:b/>
+          <w:color w:val="3D85C6"/>
+          <w:sz w:val="28"/>
+          <w:szCs w:val="28"/>
+        </w:rPr>
+        <w:lastRenderedPageBreak/>
+        <w:t xml:space="preserve"> </w:t>
+      </w:r>
+      <w:r>
+        <w:rPr>
+          <w:noProof/>
+        </w:rPr>
+        <w:drawing>
+          <wp:inline distT="0" distB="0" distL="0" distR="0" wp14:anchorId="496C2930" wp14:editId="55750122">
+            <wp:extent cx="5732145" cy="3098800"/>
+            <wp:effectExtent l="0" t="0" r="1905" b="6350"/>
+            <wp:docPr id="12" name="Picture 12"/>
+            <wp:cNvGraphicFramePr>
+              <a:graphicFrameLocks xmlns:a="http://schemas.openxmlformats.org/drawingml/2006/main" noChangeAspect="1"/>
+            </wp:cNvGraphicFramePr>
+            <a:graphic xmlns:a="http://schemas.openxmlformats.org/drawingml/2006/main">
+              <a:graphicData uri="http://schemas.openxmlformats.org/drawingml/2006/picture">
+                <pic:pic xmlns:pic="http://schemas.openxmlformats.org/drawingml/2006/picture">
+                  <pic:nvPicPr>
+                    <pic:cNvPr id="0" name="Picture 12"/>
+                    <pic:cNvPicPr>
+                      <a:picLocks noChangeAspect="1" noChangeArrowheads="1"/>
+                    </pic:cNvPicPr>
+                  </pic:nvPicPr>
+                  <pic:blipFill>
+                    <a:blip r:embed="rId26">
+                      <a:extLst>
+                        <a:ext uri="{28A0092B-C50C-407E-A947-70E740481C1C}">
+                          <a14:useLocalDpi xmlns:a14="http://schemas.microsoft.com/office/drawing/2010/main" val="0"/>
+                        </a:ext>
+                      </a:extLst>
+                    </a:blip>
+                    <a:srcRect/>
+                    <a:stretch>
+                      <a:fillRect/>
+                    </a:stretch>
+                  </pic:blipFill>
+                  <pic:spPr bwMode="auto">
+                    <a:xfrm>
+                      <a:off x="0" y="0"/>
+                      <a:ext cx="5732145" cy="3098800"/>
+                    </a:xfrm>
+                    <a:prstGeom prst="rect">
+                      <a:avLst/>
+                    </a:prstGeom>
+                    <a:noFill/>
+                    <a:ln>
+                      <a:noFill/>
+                    </a:ln>
+                  </pic:spPr>
+                </pic:pic>
+              </a:graphicData>
+            </a:graphic>
+          </wp:inline>
+        </w:drawing>
+      </w:r>
+    </w:p>
+    <w:p>
+      <w:pPr>
+        <w:jc w:val="both"/>
+      </w:pPr>
+    </w:p>
+    <w:p>
+      <w:pPr>
+        <w:jc w:val="both"/>
+      </w:pPr>
+    </w:p>
+    <w:p>
+      <w:pPr>
+        <w:jc w:val="both"/>
+      </w:pPr>
+    </w:p>
+    <w:p>
+      <w:pPr>
+        <w:jc w:val="both"/>
+      </w:pPr>
+    </w:p>
+    <w:p>
+      <w:pPr>
+        <w:jc w:val="both"/>
+      </w:pPr>
+    </w:p>
+    <w:p>
+      <w:pPr>
+        <w:jc w:val="both"/>
+        <w:rPr>
+          <w:rFonts w:ascii="Georgia" w:eastAsia="Georgia" w:hAnsi="Georgia" w:cs="Georgia"/>
+          <w:b/>
+          <w:color w:val="3D85C6"/>
+          <w:sz w:val="28"/>
+          <w:szCs w:val="28"/>
+        </w:rPr>
+      </w:pPr>
+    </w:p>
+    <w:p>
+      <w:pPr>
+        <w:jc w:val="both"/>
+        <w:rPr>
+          <w:rFonts w:ascii="Georgia" w:eastAsia="Georgia" w:hAnsi="Georgia" w:cs="Georgia"/>
+          <w:b/>
+          <w:color w:val="3D85C6"/>
+          <w:sz w:val="28"/>
+          <w:szCs w:val="28"/>
+        </w:rPr>
+      </w:pPr>
+    </w:p>
+    <w:p>
+      <w:pPr>
+        <w:jc w:val="both"/>
+        <w:rPr>
+          <w:rFonts w:ascii="Georgia" w:eastAsia="Georgia" w:hAnsi="Georgia" w:cs="Georgia"/>
+          <w:b/>
+          <w:color w:val="3D85C6"/>
+          <w:sz w:val="28"/>
+          <w:szCs w:val="28"/>
+        </w:rPr>
+      </w:pPr>
+    </w:p>
+    <w:p>
+      <w:pPr>
+        <w:jc w:val="both"/>
+        <w:rPr>
+          <w:rFonts w:ascii="Georgia" w:eastAsia="Georgia" w:hAnsi="Georgia" w:cs="Georgia"/>
+          <w:b/>
+          <w:color w:val="3D85C6"/>
+          <w:sz w:val="28"/>
+          <w:szCs w:val="28"/>
+        </w:rPr>
+      </w:pPr>
+      <w:r>
+        <w:rPr>
+          <w:rFonts w:ascii="Georgia" w:eastAsia="Georgia" w:hAnsi="Georgia" w:cs="Georgia"/>
+          <w:b/>
+          <w:color w:val="3D85C6"/>
+          <w:sz w:val="28"/>
+          <w:szCs w:val="28"/>
+        </w:rPr>
+        <w:t>Help Desk</w:t>
+      </w:r>
+      <w:r>
+        <w:rPr>
+          <w:rFonts w:ascii="Georgia" w:eastAsia="Georgia" w:hAnsi="Georgia" w:cs="Georgia"/>
+          <w:b/>
+          <w:color w:val="3D85C6"/>
+          <w:sz w:val="28"/>
+          <w:szCs w:val="28"/>
+        </w:rPr>
+        <w:t xml:space="preserve"> Page</w:t>
+      </w:r>
+    </w:p>
+    <w:p>
+      <w:pPr>
+        <w:jc w:val="both"/>
+        <w:rPr>
+          <w:rFonts w:ascii="Georgia" w:eastAsia="Georgia" w:hAnsi="Georgia" w:cs="Georgia"/>
+          <w:b/>
+          <w:color w:val="3D85C6"/>
+          <w:sz w:val="28"/>
+          <w:szCs w:val="28"/>
+        </w:rPr>
+      </w:pPr>
+      <w:r>
+        <w:rPr>
+          <w:rFonts w:ascii="Georgia" w:eastAsia="Georgia" w:hAnsi="Georgia" w:cs="Georgia"/>
+          <w:b/>
+          <w:color w:val="3D85C6"/>
+          <w:sz w:val="28"/>
+          <w:szCs w:val="28"/>
+        </w:rPr>
+        <w:t xml:space="preserve"> </w:t>
+      </w:r>
+      <w:r>
+        <w:rPr>
+          <w:noProof/>
+        </w:rPr>
+        <w:drawing>
+          <wp:inline distT="0" distB="0" distL="0" distR="0" wp14:anchorId="04B9685F" wp14:editId="57E5B105">
+            <wp:extent cx="5732145" cy="3361055"/>
+            <wp:effectExtent l="0" t="0" r="1905" b="0"/>
+            <wp:docPr id="18" name="Picture 18"/>
+            <wp:cNvGraphicFramePr>
+              <a:graphicFrameLocks xmlns:a="http://schemas.openxmlformats.org/drawingml/2006/main" noChangeAspect="1"/>
+            </wp:cNvGraphicFramePr>
+            <a:graphic xmlns:a="http://schemas.openxmlformats.org/drawingml/2006/main">
+              <a:graphicData uri="http://schemas.openxmlformats.org/drawingml/2006/picture">
+                <pic:pic xmlns:pic="http://schemas.openxmlformats.org/drawingml/2006/picture">
+                  <pic:nvPicPr>
+                    <pic:cNvPr id="0" name="Picture 13"/>
+                    <pic:cNvPicPr>
+                      <a:picLocks noChangeAspect="1" noChangeArrowheads="1"/>
+                    </pic:cNvPicPr>
+                  </pic:nvPicPr>
+                  <pic:blipFill>
+                    <a:blip r:embed="rId27">
                       <a:extLst>
                         <a:ext uri="{28A0092B-C50C-407E-A947-70E740481C1C}">
                           <a14:useLocalDpi xmlns:a14="http://schemas.microsoft.com/office/drawing/2010/main" val="0"/>
@@ -4667,630 +4913,43 @@
     <w:p>
       <w:pPr>
         <w:jc w:val="both"/>
-        <w:rPr>
-          <w:rFonts w:ascii="Georgia" w:eastAsia="Georgia" w:hAnsi="Georgia" w:cs="Georgia"/>
-          <w:b/>
-          <w:color w:val="3D85C6"/>
-          <w:sz w:val="28"/>
-          <w:szCs w:val="28"/>
-        </w:rPr>
-      </w:pPr>
-    </w:p>
-    <w:p>
-      <w:pPr>
-        <w:jc w:val="both"/>
-        <w:rPr>
-          <w:rFonts w:ascii="Georgia" w:eastAsia="Georgia" w:hAnsi="Georgia" w:cs="Georgia"/>
-          <w:b/>
-          <w:color w:val="3D85C6"/>
-          <w:sz w:val="28"/>
-          <w:szCs w:val="28"/>
-        </w:rPr>
-      </w:pPr>
-    </w:p>
-    <w:p>
-      <w:pPr>
-        <w:jc w:val="both"/>
-        <w:rPr>
-          <w:rFonts w:ascii="Georgia" w:eastAsia="Georgia" w:hAnsi="Georgia" w:cs="Georgia"/>
-          <w:b/>
-          <w:color w:val="3D85C6"/>
-          <w:sz w:val="28"/>
-          <w:szCs w:val="28"/>
-        </w:rPr>
-      </w:pPr>
-      <w:r>
-        <w:rPr>
-          <w:rFonts w:ascii="Georgia" w:eastAsia="Georgia" w:hAnsi="Georgia" w:cs="Georgia"/>
-          <w:b/>
-          <w:color w:val="3D85C6"/>
-          <w:sz w:val="28"/>
-          <w:szCs w:val="28"/>
-        </w:rPr>
-        <w:t>Payment</w:t>
-      </w:r>
-      <w:r>
-        <w:rPr>
-          <w:rFonts w:ascii="Georgia" w:eastAsia="Georgia" w:hAnsi="Georgia" w:cs="Georgia"/>
-          <w:b/>
-          <w:color w:val="3D85C6"/>
-          <w:sz w:val="28"/>
-          <w:szCs w:val="28"/>
-        </w:rPr>
-        <w:t xml:space="preserve"> Page</w:t>
-      </w:r>
-    </w:p>
-    <w:p>
-      <w:pPr>
-        <w:jc w:val="both"/>
-        <w:rPr>
-          <w:rFonts w:ascii="Georgia" w:eastAsia="Georgia" w:hAnsi="Georgia" w:cs="Georgia"/>
-          <w:b/>
-          <w:color w:val="3D85C6"/>
-          <w:sz w:val="28"/>
-          <w:szCs w:val="28"/>
-        </w:rPr>
-      </w:pPr>
-      <w:r>
-        <w:rPr>
-          <w:rFonts w:ascii="Georgia" w:eastAsia="Georgia" w:hAnsi="Georgia" w:cs="Georgia"/>
-          <w:b/>
-          <w:color w:val="3D85C6"/>
-          <w:sz w:val="28"/>
-          <w:szCs w:val="28"/>
-        </w:rPr>
-        <w:t xml:space="preserve"> </w:t>
-      </w:r>
+      </w:pPr>
+    </w:p>
+    <w:p>
+      <w:pPr>
+        <w:jc w:val="both"/>
+      </w:pPr>
+    </w:p>
+    <w:p>
+      <w:pPr>
+        <w:jc w:val="both"/>
+        <w:rPr>
+          <w:rFonts w:ascii="Georgia" w:eastAsia="Georgia" w:hAnsi="Georgia" w:cs="Georgia"/>
+          <w:b/>
+          <w:color w:val="3D85C6"/>
+          <w:sz w:val="28"/>
+          <w:szCs w:val="28"/>
+        </w:rPr>
+      </w:pPr>
+      <w:r>
+        <w:rPr>
+          <w:rFonts w:ascii="Georgia" w:eastAsia="Georgia" w:hAnsi="Georgia" w:cs="Georgia"/>
+          <w:b/>
+          <w:color w:val="3D85C6"/>
+          <w:sz w:val="28"/>
+          <w:szCs w:val="28"/>
+        </w:rPr>
+        <w:lastRenderedPageBreak/>
+        <w:t>Admin Login Page</w:t>
+      </w:r>
+    </w:p>
+    <w:p>
+      <w:pPr>
+        <w:jc w:val="both"/>
+      </w:pPr>
       <w:r>
         <w:rPr>
           <w:noProof/>
-          <w:lang w:val="en-US"/>
-        </w:rPr>
-        <w:drawing>
-          <wp:inline distT="0" distB="0" distL="0" distR="0" wp14:anchorId="3BF906F1" wp14:editId="5B8C265D">
-            <wp:extent cx="5723255" cy="3166745"/>
-            <wp:effectExtent l="0" t="0" r="0" b="0"/>
-            <wp:docPr id="10" name="Picture 10"/>
-            <wp:cNvGraphicFramePr>
-              <a:graphicFrameLocks xmlns:a="http://schemas.openxmlformats.org/drawingml/2006/main" noChangeAspect="1"/>
-            </wp:cNvGraphicFramePr>
-            <a:graphic xmlns:a="http://schemas.openxmlformats.org/drawingml/2006/main">
-              <a:graphicData uri="http://schemas.openxmlformats.org/drawingml/2006/picture">
-                <pic:pic xmlns:pic="http://schemas.openxmlformats.org/drawingml/2006/picture">
-                  <pic:nvPicPr>
-                    <pic:cNvPr id="0" name="Picture 10"/>
-                    <pic:cNvPicPr>
-                      <a:picLocks noChangeAspect="1" noChangeArrowheads="1"/>
-                    </pic:cNvPicPr>
-                  </pic:nvPicPr>
-                  <pic:blipFill>
-                    <a:blip r:embed="rId25">
-                      <a:extLst>
-                        <a:ext uri="{28A0092B-C50C-407E-A947-70E740481C1C}">
-                          <a14:useLocalDpi xmlns:a14="http://schemas.microsoft.com/office/drawing/2010/main" val="0"/>
-                        </a:ext>
-                      </a:extLst>
-                    </a:blip>
-                    <a:srcRect/>
-                    <a:stretch>
-                      <a:fillRect/>
-                    </a:stretch>
-                  </pic:blipFill>
-                  <pic:spPr bwMode="auto">
-                    <a:xfrm>
-                      <a:off x="0" y="0"/>
-                      <a:ext cx="5723255" cy="3166745"/>
-                    </a:xfrm>
-                    <a:prstGeom prst="rect">
-                      <a:avLst/>
-                    </a:prstGeom>
-                    <a:noFill/>
-                    <a:ln>
-                      <a:noFill/>
-                    </a:ln>
-                  </pic:spPr>
-                </pic:pic>
-              </a:graphicData>
-            </a:graphic>
-          </wp:inline>
-        </w:drawing>
-      </w:r>
-    </w:p>
-    <w:p>
-      <w:pPr>
-        <w:jc w:val="both"/>
-      </w:pPr>
-    </w:p>
-    <w:p>
-      <w:pPr>
-        <w:jc w:val="both"/>
-      </w:pPr>
-    </w:p>
-    <w:p>
-      <w:pPr>
-        <w:jc w:val="both"/>
-      </w:pPr>
-    </w:p>
-    <w:p>
-      <w:pPr>
-        <w:jc w:val="both"/>
-      </w:pPr>
-    </w:p>
-    <w:p>
-      <w:pPr>
-        <w:jc w:val="both"/>
-        <w:rPr>
-          <w:rFonts w:ascii="Georgia" w:eastAsia="Georgia" w:hAnsi="Georgia" w:cs="Georgia"/>
-          <w:b/>
-          <w:color w:val="3D85C6"/>
-          <w:sz w:val="28"/>
-          <w:szCs w:val="28"/>
-        </w:rPr>
-      </w:pPr>
-    </w:p>
-    <w:p>
-      <w:pPr>
-        <w:jc w:val="both"/>
-        <w:rPr>
-          <w:rFonts w:ascii="Georgia" w:eastAsia="Georgia" w:hAnsi="Georgia" w:cs="Georgia"/>
-          <w:b/>
-          <w:color w:val="3D85C6"/>
-          <w:sz w:val="28"/>
-          <w:szCs w:val="28"/>
-        </w:rPr>
-      </w:pPr>
-    </w:p>
-    <w:p>
-      <w:pPr>
-        <w:jc w:val="both"/>
-        <w:rPr>
-          <w:rFonts w:ascii="Georgia" w:eastAsia="Georgia" w:hAnsi="Georgia" w:cs="Georgia"/>
-          <w:b/>
-          <w:color w:val="3D85C6"/>
-          <w:sz w:val="28"/>
-          <w:szCs w:val="28"/>
-        </w:rPr>
-      </w:pPr>
-      <w:r>
-        <w:rPr>
-          <w:rFonts w:ascii="Georgia" w:eastAsia="Georgia" w:hAnsi="Georgia" w:cs="Georgia"/>
-          <w:b/>
-          <w:color w:val="3D85C6"/>
-          <w:sz w:val="28"/>
-          <w:szCs w:val="28"/>
-        </w:rPr>
-        <w:lastRenderedPageBreak/>
-        <w:t>Order Confirmation</w:t>
-      </w:r>
-      <w:r>
-        <w:rPr>
-          <w:rFonts w:ascii="Georgia" w:eastAsia="Georgia" w:hAnsi="Georgia" w:cs="Georgia"/>
-          <w:b/>
-          <w:color w:val="3D85C6"/>
-          <w:sz w:val="28"/>
-          <w:szCs w:val="28"/>
-        </w:rPr>
-        <w:t xml:space="preserve"> Page</w:t>
-      </w:r>
-    </w:p>
-    <w:p>
-      <w:pPr>
-        <w:jc w:val="both"/>
-        <w:rPr>
-          <w:rFonts w:ascii="Georgia" w:eastAsia="Georgia" w:hAnsi="Georgia" w:cs="Georgia"/>
-          <w:b/>
-          <w:color w:val="3D85C6"/>
-          <w:sz w:val="28"/>
-          <w:szCs w:val="28"/>
-        </w:rPr>
-      </w:pPr>
-      <w:r>
-        <w:rPr>
-          <w:rFonts w:ascii="Georgia" w:eastAsia="Georgia" w:hAnsi="Georgia" w:cs="Georgia"/>
-          <w:b/>
-          <w:color w:val="3D85C6"/>
-          <w:sz w:val="28"/>
-          <w:szCs w:val="28"/>
-        </w:rPr>
-        <w:t xml:space="preserve"> </w:t>
-      </w:r>
-      <w:r>
-        <w:rPr>
-          <w:noProof/>
-          <w:lang w:val="en-US"/>
-        </w:rPr>
-        <w:drawing>
-          <wp:inline distT="0" distB="0" distL="0" distR="0" wp14:anchorId="2AA89D52" wp14:editId="21A81CF8">
-            <wp:extent cx="5723255" cy="3175000"/>
-            <wp:effectExtent l="0" t="0" r="0" b="6350"/>
-            <wp:docPr id="11" name="Picture 11"/>
-            <wp:cNvGraphicFramePr>
-              <a:graphicFrameLocks xmlns:a="http://schemas.openxmlformats.org/drawingml/2006/main" noChangeAspect="1"/>
-            </wp:cNvGraphicFramePr>
-            <a:graphic xmlns:a="http://schemas.openxmlformats.org/drawingml/2006/main">
-              <a:graphicData uri="http://schemas.openxmlformats.org/drawingml/2006/picture">
-                <pic:pic xmlns:pic="http://schemas.openxmlformats.org/drawingml/2006/picture">
-                  <pic:nvPicPr>
-                    <pic:cNvPr id="0" name="Picture 11"/>
-                    <pic:cNvPicPr>
-                      <a:picLocks noChangeAspect="1" noChangeArrowheads="1"/>
-                    </pic:cNvPicPr>
-                  </pic:nvPicPr>
-                  <pic:blipFill>
-                    <a:blip r:embed="rId26">
-                      <a:extLst>
-                        <a:ext uri="{28A0092B-C50C-407E-A947-70E740481C1C}">
-                          <a14:useLocalDpi xmlns:a14="http://schemas.microsoft.com/office/drawing/2010/main" val="0"/>
-                        </a:ext>
-                      </a:extLst>
-                    </a:blip>
-                    <a:srcRect/>
-                    <a:stretch>
-                      <a:fillRect/>
-                    </a:stretch>
-                  </pic:blipFill>
-                  <pic:spPr bwMode="auto">
-                    <a:xfrm>
-                      <a:off x="0" y="0"/>
-                      <a:ext cx="5723255" cy="3175000"/>
-                    </a:xfrm>
-                    <a:prstGeom prst="rect">
-                      <a:avLst/>
-                    </a:prstGeom>
-                    <a:noFill/>
-                    <a:ln>
-                      <a:noFill/>
-                    </a:ln>
-                  </pic:spPr>
-                </pic:pic>
-              </a:graphicData>
-            </a:graphic>
-          </wp:inline>
-        </w:drawing>
-      </w:r>
-    </w:p>
-    <w:p>
-      <w:pPr>
-        <w:jc w:val="both"/>
-        <w:rPr>
-          <w:rFonts w:ascii="Georgia" w:eastAsia="Georgia" w:hAnsi="Georgia" w:cs="Georgia"/>
-          <w:b/>
-          <w:color w:val="3D85C6"/>
-          <w:sz w:val="28"/>
-          <w:szCs w:val="28"/>
-        </w:rPr>
-      </w:pPr>
-    </w:p>
-    <w:p>
-      <w:pPr>
-        <w:jc w:val="both"/>
-        <w:rPr>
-          <w:rFonts w:ascii="Georgia" w:eastAsia="Georgia" w:hAnsi="Georgia" w:cs="Georgia"/>
-          <w:b/>
-          <w:color w:val="3D85C6"/>
-          <w:sz w:val="28"/>
-          <w:szCs w:val="28"/>
-        </w:rPr>
-      </w:pPr>
-    </w:p>
-    <w:p>
-      <w:pPr>
-        <w:jc w:val="both"/>
-        <w:rPr>
-          <w:rFonts w:ascii="Georgia" w:eastAsia="Georgia" w:hAnsi="Georgia" w:cs="Georgia"/>
-          <w:b/>
-          <w:color w:val="3D85C6"/>
-          <w:sz w:val="28"/>
-          <w:szCs w:val="28"/>
-        </w:rPr>
-      </w:pPr>
-      <w:r>
-        <w:rPr>
-          <w:rFonts w:ascii="Georgia" w:eastAsia="Georgia" w:hAnsi="Georgia" w:cs="Georgia"/>
-          <w:b/>
-          <w:color w:val="3D85C6"/>
-          <w:sz w:val="28"/>
-          <w:szCs w:val="28"/>
-        </w:rPr>
-        <w:t>Review</w:t>
-      </w:r>
-      <w:r>
-        <w:rPr>
-          <w:rFonts w:ascii="Georgia" w:eastAsia="Georgia" w:hAnsi="Georgia" w:cs="Georgia"/>
-          <w:b/>
-          <w:color w:val="3D85C6"/>
-          <w:sz w:val="28"/>
-          <w:szCs w:val="28"/>
-        </w:rPr>
-        <w:t xml:space="preserve"> Page</w:t>
-      </w:r>
-    </w:p>
-    <w:p>
-      <w:pPr>
-        <w:jc w:val="both"/>
-        <w:rPr>
-          <w:rFonts w:ascii="Georgia" w:eastAsia="Georgia" w:hAnsi="Georgia" w:cs="Georgia"/>
-          <w:b/>
-          <w:color w:val="3D85C6"/>
-          <w:sz w:val="28"/>
-          <w:szCs w:val="28"/>
-        </w:rPr>
-      </w:pPr>
-      <w:r>
-        <w:rPr>
-          <w:rFonts w:ascii="Georgia" w:eastAsia="Georgia" w:hAnsi="Georgia" w:cs="Georgia"/>
-          <w:b/>
-          <w:color w:val="3D85C6"/>
-          <w:sz w:val="28"/>
-          <w:szCs w:val="28"/>
-        </w:rPr>
-        <w:t xml:space="preserve"> </w:t>
-      </w:r>
-      <w:r>
-        <w:rPr>
-          <w:noProof/>
-          <w:lang w:val="en-US"/>
-        </w:rPr>
-        <w:drawing>
-          <wp:inline distT="0" distB="0" distL="0" distR="0" wp14:anchorId="496C2930" wp14:editId="55750122">
-            <wp:extent cx="5732145" cy="3098800"/>
-            <wp:effectExtent l="0" t="0" r="1905" b="6350"/>
-            <wp:docPr id="12" name="Picture 12"/>
-            <wp:cNvGraphicFramePr>
-              <a:graphicFrameLocks xmlns:a="http://schemas.openxmlformats.org/drawingml/2006/main" noChangeAspect="1"/>
-            </wp:cNvGraphicFramePr>
-            <a:graphic xmlns:a="http://schemas.openxmlformats.org/drawingml/2006/main">
-              <a:graphicData uri="http://schemas.openxmlformats.org/drawingml/2006/picture">
-                <pic:pic xmlns:pic="http://schemas.openxmlformats.org/drawingml/2006/picture">
-                  <pic:nvPicPr>
-                    <pic:cNvPr id="0" name="Picture 12"/>
-                    <pic:cNvPicPr>
-                      <a:picLocks noChangeAspect="1" noChangeArrowheads="1"/>
-                    </pic:cNvPicPr>
-                  </pic:nvPicPr>
-                  <pic:blipFill>
-                    <a:blip r:embed="rId27">
-                      <a:extLst>
-                        <a:ext uri="{28A0092B-C50C-407E-A947-70E740481C1C}">
-                          <a14:useLocalDpi xmlns:a14="http://schemas.microsoft.com/office/drawing/2010/main" val="0"/>
-                        </a:ext>
-                      </a:extLst>
-                    </a:blip>
-                    <a:srcRect/>
-                    <a:stretch>
-                      <a:fillRect/>
-                    </a:stretch>
-                  </pic:blipFill>
-                  <pic:spPr bwMode="auto">
-                    <a:xfrm>
-                      <a:off x="0" y="0"/>
-                      <a:ext cx="5732145" cy="3098800"/>
-                    </a:xfrm>
-                    <a:prstGeom prst="rect">
-                      <a:avLst/>
-                    </a:prstGeom>
-                    <a:noFill/>
-                    <a:ln>
-                      <a:noFill/>
-                    </a:ln>
-                  </pic:spPr>
-                </pic:pic>
-              </a:graphicData>
-            </a:graphic>
-          </wp:inline>
-        </w:drawing>
-      </w:r>
-    </w:p>
-    <w:p>
-      <w:pPr>
-        <w:jc w:val="both"/>
-      </w:pPr>
-    </w:p>
-    <w:p>
-      <w:pPr>
-        <w:jc w:val="both"/>
-      </w:pPr>
-    </w:p>
-    <w:p>
-      <w:pPr>
-        <w:jc w:val="both"/>
-      </w:pPr>
-    </w:p>
-    <w:p>
-      <w:pPr>
-        <w:jc w:val="both"/>
-      </w:pPr>
-    </w:p>
-    <w:p>
-      <w:pPr>
-        <w:jc w:val="both"/>
-      </w:pPr>
-    </w:p>
-    <w:p>
-      <w:pPr>
-        <w:jc w:val="both"/>
-        <w:rPr>
-          <w:rFonts w:ascii="Georgia" w:eastAsia="Georgia" w:hAnsi="Georgia" w:cs="Georgia"/>
-          <w:b/>
-          <w:color w:val="3D85C6"/>
-          <w:sz w:val="28"/>
-          <w:szCs w:val="28"/>
-        </w:rPr>
-      </w:pPr>
-    </w:p>
-    <w:p>
-      <w:pPr>
-        <w:jc w:val="both"/>
-        <w:rPr>
-          <w:rFonts w:ascii="Georgia" w:eastAsia="Georgia" w:hAnsi="Georgia" w:cs="Georgia"/>
-          <w:b/>
-          <w:color w:val="3D85C6"/>
-          <w:sz w:val="28"/>
-          <w:szCs w:val="28"/>
-        </w:rPr>
-      </w:pPr>
-    </w:p>
-    <w:p>
-      <w:pPr>
-        <w:jc w:val="both"/>
-        <w:rPr>
-          <w:rFonts w:ascii="Georgia" w:eastAsia="Georgia" w:hAnsi="Georgia" w:cs="Georgia"/>
-          <w:b/>
-          <w:color w:val="3D85C6"/>
-          <w:sz w:val="28"/>
-          <w:szCs w:val="28"/>
-        </w:rPr>
-      </w:pPr>
-    </w:p>
-    <w:p>
-      <w:pPr>
-        <w:jc w:val="both"/>
-        <w:rPr>
-          <w:rFonts w:ascii="Georgia" w:eastAsia="Georgia" w:hAnsi="Georgia" w:cs="Georgia"/>
-          <w:b/>
-          <w:color w:val="3D85C6"/>
-          <w:sz w:val="28"/>
-          <w:szCs w:val="28"/>
-        </w:rPr>
-      </w:pPr>
-      <w:r>
-        <w:rPr>
-          <w:rFonts w:ascii="Georgia" w:eastAsia="Georgia" w:hAnsi="Georgia" w:cs="Georgia"/>
-          <w:b/>
-          <w:color w:val="3D85C6"/>
-          <w:sz w:val="28"/>
-          <w:szCs w:val="28"/>
-        </w:rPr>
-        <w:lastRenderedPageBreak/>
-        <w:t>Help Desk</w:t>
-      </w:r>
-      <w:r>
-        <w:rPr>
-          <w:rFonts w:ascii="Georgia" w:eastAsia="Georgia" w:hAnsi="Georgia" w:cs="Georgia"/>
-          <w:b/>
-          <w:color w:val="3D85C6"/>
-          <w:sz w:val="28"/>
-          <w:szCs w:val="28"/>
-        </w:rPr>
-        <w:t xml:space="preserve"> Page</w:t>
-      </w:r>
-    </w:p>
-    <w:p>
-      <w:pPr>
-        <w:jc w:val="both"/>
-        <w:rPr>
-          <w:rFonts w:ascii="Georgia" w:eastAsia="Georgia" w:hAnsi="Georgia" w:cs="Georgia"/>
-          <w:b/>
-          <w:color w:val="3D85C6"/>
-          <w:sz w:val="28"/>
-          <w:szCs w:val="28"/>
-        </w:rPr>
-      </w:pPr>
-      <w:r>
-        <w:rPr>
-          <w:rFonts w:ascii="Georgia" w:eastAsia="Georgia" w:hAnsi="Georgia" w:cs="Georgia"/>
-          <w:b/>
-          <w:color w:val="3D85C6"/>
-          <w:sz w:val="28"/>
-          <w:szCs w:val="28"/>
-        </w:rPr>
-        <w:t xml:space="preserve"> </w:t>
-      </w:r>
-      <w:r>
-        <w:rPr>
-          <w:noProof/>
-          <w:lang w:val="en-US"/>
-        </w:rPr>
-        <w:drawing>
-          <wp:inline distT="0" distB="0" distL="0" distR="0" wp14:anchorId="04B9685F" wp14:editId="57E5B105">
-            <wp:extent cx="5732145" cy="3361055"/>
-            <wp:effectExtent l="0" t="0" r="1905" b="0"/>
-            <wp:docPr id="18" name="Picture 18"/>
-            <wp:cNvGraphicFramePr>
-              <a:graphicFrameLocks xmlns:a="http://schemas.openxmlformats.org/drawingml/2006/main" noChangeAspect="1"/>
-            </wp:cNvGraphicFramePr>
-            <a:graphic xmlns:a="http://schemas.openxmlformats.org/drawingml/2006/main">
-              <a:graphicData uri="http://schemas.openxmlformats.org/drawingml/2006/picture">
-                <pic:pic xmlns:pic="http://schemas.openxmlformats.org/drawingml/2006/picture">
-                  <pic:nvPicPr>
-                    <pic:cNvPr id="0" name="Picture 13"/>
-                    <pic:cNvPicPr>
-                      <a:picLocks noChangeAspect="1" noChangeArrowheads="1"/>
-                    </pic:cNvPicPr>
-                  </pic:nvPicPr>
-                  <pic:blipFill>
-                    <a:blip r:embed="rId28">
-                      <a:extLst>
-                        <a:ext uri="{28A0092B-C50C-407E-A947-70E740481C1C}">
-                          <a14:useLocalDpi xmlns:a14="http://schemas.microsoft.com/office/drawing/2010/main" val="0"/>
-                        </a:ext>
-                      </a:extLst>
-                    </a:blip>
-                    <a:srcRect/>
-                    <a:stretch>
-                      <a:fillRect/>
-                    </a:stretch>
-                  </pic:blipFill>
-                  <pic:spPr bwMode="auto">
-                    <a:xfrm>
-                      <a:off x="0" y="0"/>
-                      <a:ext cx="5732145" cy="3361055"/>
-                    </a:xfrm>
-                    <a:prstGeom prst="rect">
-                      <a:avLst/>
-                    </a:prstGeom>
-                    <a:noFill/>
-                    <a:ln>
-                      <a:noFill/>
-                    </a:ln>
-                  </pic:spPr>
-                </pic:pic>
-              </a:graphicData>
-            </a:graphic>
-          </wp:inline>
-        </w:drawing>
-      </w:r>
-    </w:p>
-    <w:p>
-      <w:pPr>
-        <w:jc w:val="both"/>
-      </w:pPr>
-    </w:p>
-    <w:p>
-      <w:pPr>
-        <w:jc w:val="both"/>
-      </w:pPr>
-    </w:p>
-    <w:p>
-      <w:pPr>
-        <w:jc w:val="both"/>
-        <w:rPr>
-          <w:rFonts w:ascii="Georgia" w:eastAsia="Georgia" w:hAnsi="Georgia" w:cs="Georgia"/>
-          <w:b/>
-          <w:color w:val="3D85C6"/>
-          <w:sz w:val="28"/>
-          <w:szCs w:val="28"/>
-        </w:rPr>
-      </w:pPr>
-      <w:r>
-        <w:rPr>
-          <w:rFonts w:ascii="Georgia" w:eastAsia="Georgia" w:hAnsi="Georgia" w:cs="Georgia"/>
-          <w:b/>
-          <w:color w:val="3D85C6"/>
-          <w:sz w:val="28"/>
-          <w:szCs w:val="28"/>
-        </w:rPr>
-        <w:t>Admin Login Page</w:t>
-      </w:r>
-    </w:p>
-    <w:p>
-      <w:pPr>
-        <w:jc w:val="both"/>
-      </w:pPr>
-      <w:r>
-        <w:rPr>
-          <w:noProof/>
-          <w:lang w:val="en-US"/>
         </w:rPr>
         <w:drawing>
           <wp:inline distT="0" distB="0" distL="0" distR="0" wp14:anchorId="21C4E29D" wp14:editId="193653B0">
@@ -5310,7 +4969,7 @@
                     </pic:cNvPicPr>
                   </pic:nvPicPr>
                   <pic:blipFill>
-                    <a:blip r:embed="rId29">
+                    <a:blip r:embed="rId28">
                       <a:extLst>
                         <a:ext uri="{28A0092B-C50C-407E-A947-70E740481C1C}">
                           <a14:useLocalDpi xmlns:a14="http://schemas.microsoft.com/office/drawing/2010/main" val="0"/>
@@ -5412,7 +5071,6 @@
           <w:sz w:val="28"/>
           <w:szCs w:val="28"/>
         </w:rPr>
-        <w:lastRenderedPageBreak/>
         <w:t>View all Cafes Page</w:t>
       </w:r>
     </w:p>
@@ -5423,7 +5081,6 @@
       <w:r>
         <w:rPr>
           <w:noProof/>
-          <w:lang w:val="en-US"/>
         </w:rPr>
         <w:drawing>
           <wp:inline distT="0" distB="0" distL="0" distR="0" wp14:anchorId="543558AF" wp14:editId="1D9811EF">
@@ -5443,7 +5100,7 @@
                     </pic:cNvPicPr>
                   </pic:nvPicPr>
                   <pic:blipFill>
-                    <a:blip r:embed="rId30">
+                    <a:blip r:embed="rId29">
                       <a:extLst>
                         <a:ext uri="{28A0092B-C50C-407E-A947-70E740481C1C}">
                           <a14:useLocalDpi xmlns:a14="http://schemas.microsoft.com/office/drawing/2010/main" val="0"/>
@@ -5505,6 +5162,7 @@
           <w:sz w:val="48"/>
           <w:szCs w:val="48"/>
         </w:rPr>
+        <w:lastRenderedPageBreak/>
         <w:br w:type="page"/>
       </w:r>
     </w:p>
@@ -5605,35 +5263,7 @@
           <w:sz w:val="24"/>
           <w:szCs w:val="24"/>
         </w:rPr>
-        <w:t xml:space="preserve">For New Users, they have to first signup/register with the </w:t>
-      </w:r>
-      <w:proofErr w:type="gramStart"/>
-      <w:r>
-        <w:rPr>
-          <w:rFonts w:ascii="Times New Roman" w:eastAsia="Times New Roman" w:hAnsi="Times New Roman" w:cs="Times New Roman"/>
-          <w:sz w:val="24"/>
-          <w:szCs w:val="24"/>
-        </w:rPr>
-        <w:t xml:space="preserve">valid  </w:t>
-      </w:r>
-      <w:proofErr w:type="spellStart"/>
-      <w:r>
-        <w:rPr>
-          <w:rFonts w:ascii="Times New Roman" w:eastAsia="Times New Roman" w:hAnsi="Times New Roman" w:cs="Times New Roman"/>
-          <w:sz w:val="24"/>
-          <w:szCs w:val="24"/>
-        </w:rPr>
-        <w:t>UserName</w:t>
-      </w:r>
-      <w:proofErr w:type="spellEnd"/>
-      <w:proofErr w:type="gramEnd"/>
-      <w:r>
-        <w:rPr>
-          <w:rFonts w:ascii="Times New Roman" w:eastAsia="Times New Roman" w:hAnsi="Times New Roman" w:cs="Times New Roman"/>
-          <w:sz w:val="24"/>
-          <w:szCs w:val="24"/>
-        </w:rPr>
-        <w:t>, Employee id, password, Contact Number, Mail Id, Security Question and its answer .</w:t>
+        <w:t>For New Users, they have to first signup/register with the valid  UserName, Employee id, password, Contact Number, Mail Id, Security Question and its answer .</w:t>
       </w:r>
     </w:p>
     <w:p>
@@ -5662,41 +5292,13 @@
         </w:rPr>
         <w:t xml:space="preserve">       </w:t>
       </w:r>
-      <w:proofErr w:type="spellStart"/>
-      <w:r>
-        <w:rPr>
-          <w:rFonts w:ascii="Times New Roman" w:eastAsia="Times New Roman" w:hAnsi="Times New Roman" w:cs="Times New Roman"/>
-          <w:sz w:val="24"/>
-          <w:szCs w:val="24"/>
-        </w:rPr>
-        <w:t>UserName</w:t>
-      </w:r>
-      <w:proofErr w:type="spellEnd"/>
-      <w:r>
-        <w:rPr>
-          <w:rFonts w:ascii="Times New Roman" w:eastAsia="Times New Roman" w:hAnsi="Times New Roman" w:cs="Times New Roman"/>
-          <w:sz w:val="24"/>
-          <w:szCs w:val="24"/>
-        </w:rPr>
-        <w:t xml:space="preserve"> is combination of </w:t>
-      </w:r>
-      <w:proofErr w:type="spellStart"/>
-      <w:r>
-        <w:rPr>
-          <w:rFonts w:ascii="Times New Roman" w:eastAsia="Times New Roman" w:hAnsi="Times New Roman" w:cs="Times New Roman"/>
-          <w:sz w:val="24"/>
-          <w:szCs w:val="24"/>
-        </w:rPr>
-        <w:t>UperCase</w:t>
-      </w:r>
-      <w:proofErr w:type="spellEnd"/>
-      <w:r>
-        <w:rPr>
-          <w:rFonts w:ascii="Times New Roman" w:eastAsia="Times New Roman" w:hAnsi="Times New Roman" w:cs="Times New Roman"/>
-          <w:sz w:val="24"/>
-          <w:szCs w:val="24"/>
-        </w:rPr>
-        <w:t xml:space="preserve"> alphabets and white spaces (cannot be empty). </w:t>
+      <w:r>
+        <w:rPr>
+          <w:rFonts w:ascii="Times New Roman" w:eastAsia="Times New Roman" w:hAnsi="Times New Roman" w:cs="Times New Roman"/>
+          <w:sz w:val="24"/>
+          <w:szCs w:val="24"/>
+        </w:rPr>
+        <w:t xml:space="preserve">UserName is combination of UperCase alphabets and white spaces (cannot be empty). </w:t>
       </w:r>
     </w:p>
     <w:p>
@@ -5725,23 +5327,13 @@
         </w:rPr>
         <w:t xml:space="preserve">       </w:t>
       </w:r>
-      <w:proofErr w:type="spellStart"/>
-      <w:r>
-        <w:rPr>
-          <w:rFonts w:ascii="Times New Roman" w:eastAsia="Times New Roman" w:hAnsi="Times New Roman" w:cs="Times New Roman"/>
-          <w:sz w:val="24"/>
-          <w:szCs w:val="24"/>
-        </w:rPr>
-        <w:t>EmployeeId</w:t>
-      </w:r>
-      <w:proofErr w:type="spellEnd"/>
-      <w:r>
-        <w:rPr>
-          <w:rFonts w:ascii="Times New Roman" w:eastAsia="Times New Roman" w:hAnsi="Times New Roman" w:cs="Times New Roman"/>
-          <w:sz w:val="24"/>
-          <w:szCs w:val="24"/>
-        </w:rPr>
-        <w:t xml:space="preserve"> is combination of numbers and alphabets. Should contain exact 6 digits (cannot be empty).</w:t>
+      <w:r>
+        <w:rPr>
+          <w:rFonts w:ascii="Times New Roman" w:eastAsia="Times New Roman" w:hAnsi="Times New Roman" w:cs="Times New Roman"/>
+          <w:sz w:val="24"/>
+          <w:szCs w:val="24"/>
+        </w:rPr>
+        <w:t>EmployeeId is combination of numbers and alphabets. Should contain exact 6 digits (cannot be empty).</w:t>
       </w:r>
     </w:p>
     <w:p>
@@ -5776,25 +5368,7 @@
           <w:sz w:val="24"/>
           <w:szCs w:val="24"/>
         </w:rPr>
-        <w:t xml:space="preserve">Password can be any number of </w:t>
-      </w:r>
-      <w:proofErr w:type="spellStart"/>
-      <w:r>
-        <w:rPr>
-          <w:rFonts w:ascii="Times New Roman" w:eastAsia="Times New Roman" w:hAnsi="Times New Roman" w:cs="Times New Roman"/>
-          <w:sz w:val="24"/>
-          <w:szCs w:val="24"/>
-        </w:rPr>
-        <w:t>charecters</w:t>
-      </w:r>
-      <w:proofErr w:type="spellEnd"/>
-      <w:r>
-        <w:rPr>
-          <w:rFonts w:ascii="Times New Roman" w:eastAsia="Times New Roman" w:hAnsi="Times New Roman" w:cs="Times New Roman"/>
-          <w:sz w:val="24"/>
-          <w:szCs w:val="24"/>
-        </w:rPr>
-        <w:t xml:space="preserve"> (cannot be empty).</w:t>
+        <w:t>Password can be any number of charecters (cannot be empty).</w:t>
       </w:r>
     </w:p>
     <w:p>
@@ -5935,43 +5509,7 @@
           <w:sz w:val="24"/>
           <w:szCs w:val="24"/>
         </w:rPr>
-        <w:t xml:space="preserve">Answer of the security question should have </w:t>
-      </w:r>
-      <w:proofErr w:type="spellStart"/>
-      <w:r>
-        <w:rPr>
-          <w:rFonts w:ascii="Times New Roman" w:eastAsia="Times New Roman" w:hAnsi="Times New Roman" w:cs="Times New Roman"/>
-          <w:sz w:val="24"/>
-          <w:szCs w:val="24"/>
-        </w:rPr>
-        <w:t>atleast</w:t>
-      </w:r>
-      <w:proofErr w:type="spellEnd"/>
-      <w:r>
-        <w:rPr>
-          <w:rFonts w:ascii="Times New Roman" w:eastAsia="Times New Roman" w:hAnsi="Times New Roman" w:cs="Times New Roman"/>
-          <w:sz w:val="24"/>
-          <w:szCs w:val="24"/>
-        </w:rPr>
-        <w:t xml:space="preserve"> 5 </w:t>
-      </w:r>
-      <w:proofErr w:type="spellStart"/>
-      <w:r>
-        <w:rPr>
-          <w:rFonts w:ascii="Times New Roman" w:eastAsia="Times New Roman" w:hAnsi="Times New Roman" w:cs="Times New Roman"/>
-          <w:sz w:val="24"/>
-          <w:szCs w:val="24"/>
-        </w:rPr>
-        <w:t>charecters</w:t>
-      </w:r>
-      <w:proofErr w:type="spellEnd"/>
-      <w:r>
-        <w:rPr>
-          <w:rFonts w:ascii="Times New Roman" w:eastAsia="Times New Roman" w:hAnsi="Times New Roman" w:cs="Times New Roman"/>
-          <w:sz w:val="24"/>
-          <w:szCs w:val="24"/>
-        </w:rPr>
-        <w:t>.</w:t>
+        <w:t>Answer of the security question should have atleast 5 charecters.</w:t>
       </w:r>
     </w:p>
     <w:p>
@@ -6009,25 +5547,7 @@
           <w:sz w:val="24"/>
           <w:szCs w:val="24"/>
         </w:rPr>
-        <w:t xml:space="preserve">For registered Users, they can Login into the system using registered </w:t>
-      </w:r>
-      <w:proofErr w:type="spellStart"/>
-      <w:r>
-        <w:rPr>
-          <w:rFonts w:ascii="Times New Roman" w:eastAsia="Times New Roman" w:hAnsi="Times New Roman" w:cs="Times New Roman"/>
-          <w:sz w:val="24"/>
-          <w:szCs w:val="24"/>
-        </w:rPr>
-        <w:t>UserName</w:t>
-      </w:r>
-      <w:proofErr w:type="spellEnd"/>
-      <w:r>
-        <w:rPr>
-          <w:rFonts w:ascii="Times New Roman" w:eastAsia="Times New Roman" w:hAnsi="Times New Roman" w:cs="Times New Roman"/>
-          <w:sz w:val="24"/>
-          <w:szCs w:val="24"/>
-        </w:rPr>
-        <w:t xml:space="preserve"> and Password.</w:t>
+        <w:t>For registered Users, they can Login into the system using registered UserName and Password.</w:t>
       </w:r>
     </w:p>
     <w:p>
@@ -6057,23 +5577,13 @@
         </w:rPr>
         <w:t xml:space="preserve">       </w:t>
       </w:r>
-      <w:proofErr w:type="spellStart"/>
-      <w:r>
-        <w:rPr>
-          <w:rFonts w:ascii="Times New Roman" w:eastAsia="Times New Roman" w:hAnsi="Times New Roman" w:cs="Times New Roman"/>
-          <w:sz w:val="24"/>
-          <w:szCs w:val="24"/>
-        </w:rPr>
-        <w:t>UserName</w:t>
-      </w:r>
-      <w:proofErr w:type="spellEnd"/>
-      <w:r>
-        <w:rPr>
-          <w:rFonts w:ascii="Times New Roman" w:eastAsia="Times New Roman" w:hAnsi="Times New Roman" w:cs="Times New Roman"/>
-          <w:sz w:val="24"/>
-          <w:szCs w:val="24"/>
-        </w:rPr>
-        <w:t xml:space="preserve"> and password should map with existing username and password in database.</w:t>
+      <w:r>
+        <w:rPr>
+          <w:rFonts w:ascii="Times New Roman" w:eastAsia="Times New Roman" w:hAnsi="Times New Roman" w:cs="Times New Roman"/>
+          <w:sz w:val="24"/>
+          <w:szCs w:val="24"/>
+        </w:rPr>
+        <w:t>UserName and password should map with existing username and password in database.</w:t>
       </w:r>
     </w:p>
     <w:p>
@@ -6111,25 +5621,7 @@
           <w:sz w:val="24"/>
           <w:szCs w:val="24"/>
         </w:rPr>
-        <w:t xml:space="preserve">  In </w:t>
-      </w:r>
-      <w:proofErr w:type="gramStart"/>
-      <w:r>
-        <w:rPr>
-          <w:rFonts w:ascii="Times New Roman" w:eastAsia="Times New Roman" w:hAnsi="Times New Roman" w:cs="Times New Roman"/>
-          <w:sz w:val="24"/>
-          <w:szCs w:val="24"/>
-        </w:rPr>
-        <w:t>case ,</w:t>
-      </w:r>
-      <w:proofErr w:type="gramEnd"/>
-      <w:r>
-        <w:rPr>
-          <w:rFonts w:ascii="Times New Roman" w:eastAsia="Times New Roman" w:hAnsi="Times New Roman" w:cs="Times New Roman"/>
-          <w:sz w:val="24"/>
-          <w:szCs w:val="24"/>
-        </w:rPr>
-        <w:t xml:space="preserve"> User has forgotten his password, he/she can recover it by answering the security question he has answered while registering into the web app. </w:t>
+        <w:t xml:space="preserve">  In case , User has forgotten his password, he/she can recover it by answering the security question he has answered while registering into the web app. </w:t>
       </w:r>
     </w:p>
     <w:p>
@@ -6167,25 +5659,7 @@
           <w:sz w:val="24"/>
           <w:szCs w:val="24"/>
         </w:rPr>
-        <w:t xml:space="preserve">In case, the user wants to change his/her existing password, they can change after Logging into the app with their valid credentials. </w:t>
-      </w:r>
-      <w:proofErr w:type="spellStart"/>
-      <w:r>
-        <w:rPr>
-          <w:rFonts w:ascii="Times New Roman" w:eastAsia="Times New Roman" w:hAnsi="Times New Roman" w:cs="Times New Roman"/>
-          <w:sz w:val="24"/>
-          <w:szCs w:val="24"/>
-        </w:rPr>
-        <w:t>He/She</w:t>
-      </w:r>
-      <w:proofErr w:type="spellEnd"/>
-      <w:r>
-        <w:rPr>
-          <w:rFonts w:ascii="Times New Roman" w:eastAsia="Times New Roman" w:hAnsi="Times New Roman" w:cs="Times New Roman"/>
-          <w:sz w:val="24"/>
-          <w:szCs w:val="24"/>
-        </w:rPr>
-        <w:t xml:space="preserve"> should again set the password according to Password rule defined.</w:t>
+        <w:t>In case, the user wants to change his/her existing password, they can change after Logging into the app with their valid credentials. He/She should again set the password according to Password rule defined.</w:t>
       </w:r>
     </w:p>
     <w:p>
@@ -6448,25 +5922,7 @@
           <w:sz w:val="24"/>
           <w:szCs w:val="24"/>
         </w:rPr>
-        <w:t xml:space="preserve">Cafeteria Location and </w:t>
-      </w:r>
-      <w:proofErr w:type="gramStart"/>
-      <w:r>
-        <w:rPr>
-          <w:rFonts w:ascii="Times New Roman" w:eastAsia="Times New Roman" w:hAnsi="Times New Roman" w:cs="Times New Roman"/>
-          <w:sz w:val="24"/>
-          <w:szCs w:val="24"/>
-        </w:rPr>
-        <w:t>it’s</w:t>
-      </w:r>
-      <w:proofErr w:type="gramEnd"/>
-      <w:r>
-        <w:rPr>
-          <w:rFonts w:ascii="Times New Roman" w:eastAsia="Times New Roman" w:hAnsi="Times New Roman" w:cs="Times New Roman"/>
-          <w:sz w:val="24"/>
-          <w:szCs w:val="24"/>
-        </w:rPr>
-        <w:t xml:space="preserve"> menu can be updated using existing Cafeteria Id according to defined validation rules.</w:t>
+        <w:t>Cafeteria Location and it’s menu can be updated using existing Cafeteria Id according to defined validation rules.</w:t>
       </w:r>
     </w:p>
     <w:p>
@@ -6540,18 +5996,8 @@
           <w:sz w:val="24"/>
           <w:szCs w:val="24"/>
         </w:rPr>
-        <w:t xml:space="preserve">1.4:  View existing </w:t>
-      </w:r>
-      <w:proofErr w:type="gramStart"/>
-      <w:r>
-        <w:rPr>
-          <w:rFonts w:ascii="Times New Roman" w:eastAsia="Times New Roman" w:hAnsi="Times New Roman" w:cs="Times New Roman"/>
-          <w:sz w:val="24"/>
-          <w:szCs w:val="24"/>
-        </w:rPr>
-        <w:t>Cafeteria :</w:t>
-      </w:r>
-      <w:proofErr w:type="gramEnd"/>
+        <w:t>1.4:  View existing Cafeteria :</w:t>
+      </w:r>
     </w:p>
     <w:p>
       <w:pPr>
@@ -6703,25 +6149,7 @@
           <w:sz w:val="24"/>
           <w:szCs w:val="24"/>
         </w:rPr>
-        <w:t xml:space="preserve"> Item Id will be </w:t>
-      </w:r>
-      <w:proofErr w:type="spellStart"/>
-      <w:r>
-        <w:rPr>
-          <w:rFonts w:ascii="Times New Roman" w:eastAsia="Times New Roman" w:hAnsi="Times New Roman" w:cs="Times New Roman"/>
-          <w:sz w:val="24"/>
-          <w:szCs w:val="24"/>
-        </w:rPr>
-        <w:t>autogenerated</w:t>
-      </w:r>
-      <w:proofErr w:type="spellEnd"/>
-      <w:r>
-        <w:rPr>
-          <w:rFonts w:ascii="Times New Roman" w:eastAsia="Times New Roman" w:hAnsi="Times New Roman" w:cs="Times New Roman"/>
-          <w:sz w:val="24"/>
-          <w:szCs w:val="24"/>
-        </w:rPr>
-        <w:t>.</w:t>
+        <w:t xml:space="preserve"> Item Id will be autogenerated.</w:t>
       </w:r>
     </w:p>
     <w:p>
@@ -6756,25 +6184,7 @@
           <w:sz w:val="24"/>
           <w:szCs w:val="24"/>
         </w:rPr>
-        <w:t xml:space="preserve">Cafeteria </w:t>
-      </w:r>
-      <w:proofErr w:type="gramStart"/>
-      <w:r>
-        <w:rPr>
-          <w:rFonts w:ascii="Times New Roman" w:eastAsia="Times New Roman" w:hAnsi="Times New Roman" w:cs="Times New Roman"/>
-          <w:sz w:val="24"/>
-          <w:szCs w:val="24"/>
-        </w:rPr>
-        <w:t>Id  needs</w:t>
-      </w:r>
-      <w:proofErr w:type="gramEnd"/>
-      <w:r>
-        <w:rPr>
-          <w:rFonts w:ascii="Times New Roman" w:eastAsia="Times New Roman" w:hAnsi="Times New Roman" w:cs="Times New Roman"/>
-          <w:sz w:val="24"/>
-          <w:szCs w:val="24"/>
-        </w:rPr>
-        <w:t xml:space="preserve"> to be specified for which menu details are added. Provided Cafeteria Id should match with existing cafeteria Id.</w:t>
+        <w:t>Cafeteria Id  needs to be specified for which menu details are added. Provided Cafeteria Id should match with existing cafeteria Id.</w:t>
       </w:r>
     </w:p>
     <w:p>
@@ -7745,25 +7155,7 @@
           <w:sz w:val="24"/>
           <w:szCs w:val="24"/>
         </w:rPr>
-        <w:t xml:space="preserve">Rating should be anywhere </w:t>
-      </w:r>
-      <w:proofErr w:type="gramStart"/>
-      <w:r>
-        <w:rPr>
-          <w:rFonts w:ascii="Times New Roman" w:eastAsia="Times New Roman" w:hAnsi="Times New Roman" w:cs="Times New Roman"/>
-          <w:sz w:val="24"/>
-          <w:szCs w:val="24"/>
-        </w:rPr>
-        <w:t>between 1-5</w:t>
-      </w:r>
-      <w:proofErr w:type="gramEnd"/>
-      <w:r>
-        <w:rPr>
-          <w:rFonts w:ascii="Times New Roman" w:eastAsia="Times New Roman" w:hAnsi="Times New Roman" w:cs="Times New Roman"/>
-          <w:sz w:val="24"/>
-          <w:szCs w:val="24"/>
-        </w:rPr>
-        <w:t>.</w:t>
+        <w:t>Rating should be anywhere between 1-5.</w:t>
       </w:r>
     </w:p>
     <w:p>
@@ -7896,25 +7288,7 @@
           <w:sz w:val="24"/>
           <w:szCs w:val="24"/>
         </w:rPr>
-        <w:t xml:space="preserve">Admin </w:t>
-      </w:r>
-      <w:proofErr w:type="gramStart"/>
-      <w:r>
-        <w:rPr>
-          <w:rFonts w:ascii="Times New Roman" w:eastAsia="Times New Roman" w:hAnsi="Times New Roman" w:cs="Times New Roman"/>
-          <w:sz w:val="24"/>
-          <w:szCs w:val="24"/>
-        </w:rPr>
-        <w:t>can  perform</w:t>
-      </w:r>
-      <w:proofErr w:type="gramEnd"/>
-      <w:r>
-        <w:rPr>
-          <w:rFonts w:ascii="Times New Roman" w:eastAsia="Times New Roman" w:hAnsi="Times New Roman" w:cs="Times New Roman"/>
-          <w:sz w:val="24"/>
-          <w:szCs w:val="24"/>
-        </w:rPr>
-        <w:t xml:space="preserve"> view operation on raised tokens for particular order and send response messages for complaint tokens raised by user. User can perform create/delete operation on raised tokens for particular order and send response messages for complaint tokens raised by user.</w:t>
+        <w:t>Admin can  perform view operation on raised tokens for particular order and send response messages for complaint tokens raised by user. User can perform create/delete operation on raised tokens for particular order and send response messages for complaint tokens raised by user.</w:t>
       </w:r>
     </w:p>
     <w:p>
@@ -7976,25 +7350,7 @@
           <w:sz w:val="24"/>
           <w:szCs w:val="24"/>
         </w:rPr>
-        <w:t xml:space="preserve">     </w:t>
-      </w:r>
-      <w:proofErr w:type="gramStart"/>
-      <w:r>
-        <w:rPr>
-          <w:rFonts w:ascii="Times New Roman" w:eastAsia="Times New Roman" w:hAnsi="Times New Roman" w:cs="Times New Roman"/>
-          <w:sz w:val="24"/>
-          <w:szCs w:val="24"/>
-        </w:rPr>
-        <w:t>User  can</w:t>
-      </w:r>
-      <w:proofErr w:type="gramEnd"/>
-      <w:r>
-        <w:rPr>
-          <w:rFonts w:ascii="Times New Roman" w:eastAsia="Times New Roman" w:hAnsi="Times New Roman" w:cs="Times New Roman"/>
-          <w:sz w:val="24"/>
-          <w:szCs w:val="24"/>
-        </w:rPr>
-        <w:t xml:space="preserve"> raise a query on an order</w:t>
+        <w:t xml:space="preserve">     User  can raise a query on an order</w:t>
       </w:r>
     </w:p>
     <w:p>
@@ -9560,7 +8916,7 @@
 </file>
 
 <file path=customXml/itemProps1.xml><?xml version="1.0" encoding="utf-8"?>
-<ds:datastoreItem xmlns:ds="http://schemas.openxmlformats.org/officeDocument/2006/customXml" ds:itemID="{C2E671F7-EC87-4C28-BE51-698B35199483}">
+<ds:datastoreItem xmlns:ds="http://schemas.openxmlformats.org/officeDocument/2006/customXml" ds:itemID="{33979CD3-E1D8-4C34-87FD-4756E896C81E}">
   <ds:schemaRefs>
     <ds:schemaRef ds:uri="http://schemas.openxmlformats.org/officeDocument/2006/bibliography"/>
   </ds:schemaRefs>
